--- a/git.docx
+++ b/git.docx
@@ -1456,286 +1456,390 @@
         </w:rPr>
         <w:t>git reset --</w:t>
       </w:r>
+      <w:r>
+        <w:rPr>
+          <w:rFonts w:ascii="宋体" w:eastAsia="宋体" w:hAnsi="宋体" w:cs="Lucida Console"/>
+          <w:kern w:val="0"/>
+          <w:sz w:val="24"/>
+          <w:szCs w:val="24"/>
+        </w:rPr>
+        <w:t>hard origin/master</w:t>
+      </w:r>
+    </w:p>
+    <w:p>
+      <w:pPr>
+        <w:rPr>
+          <w:rFonts w:ascii="宋体" w:eastAsia="宋体" w:hAnsi="宋体" w:cs="Lucida Console"/>
+          <w:kern w:val="0"/>
+          <w:sz w:val="24"/>
+          <w:szCs w:val="24"/>
+        </w:rPr>
+      </w:pPr>
+    </w:p>
+    <w:p>
+      <w:pPr>
+        <w:rPr>
+          <w:rFonts w:ascii="宋体" w:eastAsia="宋体" w:hAnsi="宋体" w:cs="Lucida Console"/>
+          <w:kern w:val="0"/>
+          <w:sz w:val="24"/>
+          <w:szCs w:val="24"/>
+        </w:rPr>
+      </w:pPr>
+      <w:r>
+        <w:rPr>
+          <w:rFonts w:ascii="宋体" w:eastAsia="宋体" w:hAnsi="宋体" w:cs="Lucida Console"/>
+          <w:kern w:val="0"/>
+          <w:sz w:val="24"/>
+          <w:szCs w:val="24"/>
+        </w:rPr>
+        <w:t>git add 命令参数</w:t>
+      </w:r>
+    </w:p>
+    <w:p>
+      <w:pPr>
+        <w:rPr>
+          <w:rFonts w:ascii="宋体" w:eastAsia="宋体" w:hAnsi="宋体" w:cs="Lucida Console"/>
+          <w:kern w:val="0"/>
+          <w:sz w:val="24"/>
+          <w:szCs w:val="24"/>
+        </w:rPr>
+      </w:pPr>
+      <w:r>
+        <w:rPr>
+          <w:rFonts w:ascii="宋体" w:eastAsia="宋体" w:hAnsi="宋体" w:cs="Lucida Console" w:hint="eastAsia"/>
+          <w:kern w:val="0"/>
+          <w:sz w:val="24"/>
+          <w:szCs w:val="24"/>
+        </w:rPr>
+        <w:t xml:space="preserve">git add </w:t>
+      </w:r>
+      <w:r>
+        <w:rPr>
+          <w:rFonts w:ascii="宋体" w:eastAsia="宋体" w:hAnsi="宋体" w:cs="Lucida Console"/>
+          <w:kern w:val="0"/>
+          <w:sz w:val="24"/>
+          <w:szCs w:val="24"/>
+        </w:rPr>
+        <w:t>–</w:t>
+      </w:r>
+      <w:r>
+        <w:rPr>
+          <w:rFonts w:ascii="宋体" w:eastAsia="宋体" w:hAnsi="宋体" w:cs="Lucida Console" w:hint="eastAsia"/>
+          <w:kern w:val="0"/>
+          <w:sz w:val="24"/>
+          <w:szCs w:val="24"/>
+        </w:rPr>
+        <w:t>u:</w:t>
+      </w:r>
+      <w:r>
+        <w:rPr>
+          <w:rFonts w:ascii="宋体" w:eastAsia="宋体" w:hAnsi="宋体" w:cs="Lucida Console"/>
+          <w:kern w:val="0"/>
+          <w:sz w:val="24"/>
+          <w:szCs w:val="24"/>
+        </w:rPr>
+        <w:t>将文件的修改</w:t>
+      </w:r>
+      <w:r>
+        <w:rPr>
+          <w:rFonts w:ascii="宋体" w:eastAsia="宋体" w:hAnsi="宋体" w:cs="Lucida Console" w:hint="eastAsia"/>
+          <w:kern w:val="0"/>
+          <w:sz w:val="24"/>
+          <w:szCs w:val="24"/>
+        </w:rPr>
+        <w:t>、</w:t>
+      </w:r>
+      <w:r>
+        <w:rPr>
+          <w:rFonts w:ascii="宋体" w:eastAsia="宋体" w:hAnsi="宋体" w:cs="Lucida Console"/>
+          <w:kern w:val="0"/>
+          <w:sz w:val="24"/>
+          <w:szCs w:val="24"/>
+        </w:rPr>
+        <w:t>文件的删除</w:t>
+      </w:r>
+      <w:r>
+        <w:rPr>
+          <w:rFonts w:ascii="宋体" w:eastAsia="宋体" w:hAnsi="宋体" w:cs="Lucida Console" w:hint="eastAsia"/>
+          <w:kern w:val="0"/>
+          <w:sz w:val="24"/>
+          <w:szCs w:val="24"/>
+        </w:rPr>
+        <w:t>，</w:t>
+      </w:r>
+      <w:r>
+        <w:rPr>
+          <w:rFonts w:ascii="宋体" w:eastAsia="宋体" w:hAnsi="宋体" w:cs="Lucida Console"/>
+          <w:kern w:val="0"/>
+          <w:sz w:val="24"/>
+          <w:szCs w:val="24"/>
+        </w:rPr>
+        <w:t>添加到暂存区</w:t>
+      </w:r>
+    </w:p>
+    <w:p>
+      <w:pPr>
+        <w:rPr>
+          <w:rFonts w:ascii="宋体" w:eastAsia="宋体" w:hAnsi="宋体" w:cs="Lucida Console"/>
+          <w:kern w:val="0"/>
+          <w:sz w:val="24"/>
+          <w:szCs w:val="24"/>
+        </w:rPr>
+      </w:pPr>
+      <w:r>
+        <w:rPr>
+          <w:rFonts w:ascii="宋体" w:eastAsia="宋体" w:hAnsi="宋体" w:cs="Lucida Console"/>
+          <w:kern w:val="0"/>
+          <w:sz w:val="24"/>
+          <w:szCs w:val="24"/>
+        </w:rPr>
+        <w:t>git add .:将文件的修改</w:t>
+      </w:r>
+      <w:r>
+        <w:rPr>
+          <w:rFonts w:ascii="宋体" w:eastAsia="宋体" w:hAnsi="宋体" w:cs="Lucida Console" w:hint="eastAsia"/>
+          <w:kern w:val="0"/>
+          <w:sz w:val="24"/>
+          <w:szCs w:val="24"/>
+        </w:rPr>
+        <w:t>、文件的新建，添加到暂存区</w:t>
+      </w:r>
+    </w:p>
+    <w:p>
+      <w:pPr>
+        <w:rPr>
+          <w:rFonts w:ascii="宋体" w:eastAsia="宋体" w:hAnsi="宋体" w:cs="Lucida Console"/>
+          <w:kern w:val="0"/>
+          <w:sz w:val="24"/>
+          <w:szCs w:val="24"/>
+        </w:rPr>
+      </w:pPr>
+      <w:r>
+        <w:rPr>
+          <w:rFonts w:ascii="宋体" w:eastAsia="宋体" w:hAnsi="宋体" w:cs="Lucida Console"/>
+          <w:kern w:val="0"/>
+          <w:sz w:val="24"/>
+          <w:szCs w:val="24"/>
+        </w:rPr>
+        <w:t>git add –</w:t>
+      </w:r>
+      <w:r>
+        <w:rPr>
+          <w:rFonts w:ascii="宋体" w:eastAsia="宋体" w:hAnsi="宋体" w:cs="Lucida Console"/>
+          <w:kern w:val="0"/>
+          <w:sz w:val="24"/>
+          <w:szCs w:val="24"/>
+        </w:rPr>
+        <w:t>A</w:t>
+      </w:r>
+      <w:r>
+        <w:rPr>
+          <w:rFonts w:ascii="宋体" w:eastAsia="宋体" w:hAnsi="宋体" w:cs="Lucida Console"/>
+          <w:kern w:val="0"/>
+          <w:sz w:val="24"/>
+          <w:szCs w:val="24"/>
+        </w:rPr>
+        <w:t>:将文件的修改</w:t>
+      </w:r>
+      <w:r>
+        <w:rPr>
+          <w:rFonts w:ascii="宋体" w:eastAsia="宋体" w:hAnsi="宋体" w:cs="Lucida Console" w:hint="eastAsia"/>
+          <w:kern w:val="0"/>
+          <w:sz w:val="24"/>
+          <w:szCs w:val="24"/>
+        </w:rPr>
+        <w:t>、</w:t>
+      </w:r>
+      <w:r>
+        <w:rPr>
+          <w:rFonts w:ascii="宋体" w:eastAsia="宋体" w:hAnsi="宋体" w:cs="Lucida Console"/>
+          <w:kern w:val="0"/>
+          <w:sz w:val="24"/>
+          <w:szCs w:val="24"/>
+        </w:rPr>
+        <w:t>文件的删除</w:t>
+      </w:r>
+      <w:r>
+        <w:rPr>
+          <w:rFonts w:ascii="宋体" w:eastAsia="宋体" w:hAnsi="宋体" w:cs="Lucida Console" w:hint="eastAsia"/>
+          <w:kern w:val="0"/>
+          <w:sz w:val="24"/>
+          <w:szCs w:val="24"/>
+        </w:rPr>
+        <w:t>、</w:t>
+      </w:r>
+      <w:r>
+        <w:rPr>
+          <w:rFonts w:ascii="宋体" w:eastAsia="宋体" w:hAnsi="宋体" w:cs="Lucida Console"/>
+          <w:kern w:val="0"/>
+          <w:sz w:val="24"/>
+          <w:szCs w:val="24"/>
+        </w:rPr>
+        <w:t>文件的新建</w:t>
+      </w:r>
+      <w:r>
+        <w:rPr>
+          <w:rFonts w:ascii="宋体" w:eastAsia="宋体" w:hAnsi="宋体" w:cs="Lucida Console" w:hint="eastAsia"/>
+          <w:kern w:val="0"/>
+          <w:sz w:val="24"/>
+          <w:szCs w:val="24"/>
+        </w:rPr>
+        <w:t>，</w:t>
+      </w:r>
+      <w:r>
+        <w:rPr>
+          <w:rFonts w:ascii="宋体" w:eastAsia="宋体" w:hAnsi="宋体" w:cs="Lucida Console"/>
+          <w:kern w:val="0"/>
+          <w:sz w:val="24"/>
+          <w:szCs w:val="24"/>
+        </w:rPr>
+        <w:t>添加到暂存区</w:t>
+      </w:r>
+    </w:p>
+    <w:p>
+      <w:pPr>
+        <w:rPr>
+          <w:rFonts w:ascii="宋体" w:eastAsia="宋体" w:hAnsi="宋体" w:cs="Lucida Console"/>
+          <w:kern w:val="0"/>
+          <w:sz w:val="24"/>
+          <w:szCs w:val="24"/>
+        </w:rPr>
+      </w:pPr>
+    </w:p>
+    <w:p>
+      <w:pPr>
+        <w:rPr>
+          <w:rFonts w:ascii="宋体" w:eastAsia="宋体" w:hAnsi="宋体" w:cs="Lucida Console"/>
+          <w:kern w:val="0"/>
+          <w:sz w:val="24"/>
+          <w:szCs w:val="24"/>
+        </w:rPr>
+      </w:pPr>
+    </w:p>
+    <w:p>
+      <w:pPr>
+        <w:rPr>
+          <w:rFonts w:ascii="宋体" w:eastAsia="宋体" w:hAnsi="宋体" w:cs="Lucida Console"/>
+          <w:kern w:val="0"/>
+          <w:sz w:val="24"/>
+          <w:szCs w:val="24"/>
+        </w:rPr>
+      </w:pPr>
+      <w:r>
+        <w:rPr>
+          <w:rFonts w:ascii="宋体" w:eastAsia="宋体" w:hAnsi="宋体" w:cs="Lucida Console"/>
+          <w:kern w:val="0"/>
+          <w:sz w:val="24"/>
+          <w:szCs w:val="24"/>
+        </w:rPr>
+        <w:t>git checkout 切换分支</w:t>
+      </w:r>
+    </w:p>
+    <w:p>
+      <w:pPr>
+        <w:rPr>
+          <w:rFonts w:ascii="宋体" w:eastAsia="宋体" w:hAnsi="宋体" w:cs="Lucida Console"/>
+          <w:kern w:val="0"/>
+          <w:sz w:val="24"/>
+          <w:szCs w:val="24"/>
+        </w:rPr>
+      </w:pPr>
+    </w:p>
+    <w:p>
+      <w:pPr>
+        <w:rPr>
+          <w:rFonts w:ascii="宋体" w:eastAsia="宋体" w:hAnsi="宋体" w:cs="Lucida Console"/>
+          <w:kern w:val="0"/>
+          <w:sz w:val="24"/>
+          <w:szCs w:val="24"/>
+        </w:rPr>
+      </w:pPr>
+      <w:r>
+        <w:rPr>
+          <w:rFonts w:ascii="宋体" w:eastAsia="宋体" w:hAnsi="宋体" w:cs="Lucida Console"/>
+          <w:kern w:val="0"/>
+          <w:sz w:val="24"/>
+          <w:szCs w:val="24"/>
+        </w:rPr>
+        <w:t>常用命令</w:t>
+      </w:r>
+      <w:r>
+        <w:rPr>
+          <w:rFonts w:ascii="宋体" w:eastAsia="宋体" w:hAnsi="宋体" w:cs="Lucida Console" w:hint="eastAsia"/>
+          <w:kern w:val="0"/>
+          <w:sz w:val="24"/>
+          <w:szCs w:val="24"/>
+        </w:rPr>
+        <w:t>：</w:t>
+      </w:r>
+    </w:p>
+    <w:p>
+      <w:pPr>
+        <w:rPr>
+          <w:rFonts w:ascii="宋体" w:eastAsia="宋体" w:hAnsi="宋体" w:cs="Lucida Console"/>
+          <w:kern w:val="0"/>
+          <w:sz w:val="24"/>
+          <w:szCs w:val="24"/>
+        </w:rPr>
+      </w:pPr>
+      <w:r>
+        <w:rPr>
+          <w:rFonts w:ascii="宋体" w:eastAsia="宋体" w:hAnsi="宋体" w:cs="Lucida Console"/>
+          <w:kern w:val="0"/>
+          <w:sz w:val="24"/>
+          <w:szCs w:val="24"/>
+        </w:rPr>
+        <w:t xml:space="preserve">git add </w:t>
+      </w:r>
+      <w:r>
+        <w:rPr>
+          <w:rFonts w:ascii="宋体" w:eastAsia="宋体" w:hAnsi="宋体" w:cs="Lucida Console" w:hint="eastAsia"/>
+          <w:kern w:val="0"/>
+          <w:sz w:val="24"/>
+          <w:szCs w:val="24"/>
+        </w:rPr>
+        <w:t>.</w:t>
+      </w:r>
+    </w:p>
+    <w:p>
+      <w:pPr>
+        <w:rPr>
+          <w:rFonts w:ascii="宋体" w:eastAsia="宋体" w:hAnsi="宋体" w:cs="Lucida Console"/>
+          <w:kern w:val="0"/>
+          <w:sz w:val="24"/>
+          <w:szCs w:val="24"/>
+        </w:rPr>
+      </w:pPr>
+      <w:r>
+        <w:rPr>
+          <w:rFonts w:ascii="宋体" w:eastAsia="宋体" w:hAnsi="宋体" w:cs="Lucida Console"/>
+          <w:kern w:val="0"/>
+          <w:sz w:val="24"/>
+          <w:szCs w:val="24"/>
+        </w:rPr>
+        <w:t>git commit –m</w:t>
+      </w:r>
+    </w:p>
+    <w:p>
+      <w:pPr>
+        <w:rPr>
+          <w:rFonts w:ascii="宋体" w:eastAsia="宋体" w:hAnsi="宋体" w:cs="Lucida Console" w:hint="eastAsia"/>
+          <w:kern w:val="0"/>
+          <w:sz w:val="24"/>
+          <w:szCs w:val="24"/>
+        </w:rPr>
+      </w:pPr>
+      <w:r>
+        <w:rPr>
+          <w:rFonts w:ascii="宋体" w:eastAsia="宋体" w:hAnsi="宋体" w:cs="Lucida Console"/>
+          <w:kern w:val="0"/>
+          <w:sz w:val="24"/>
+          <w:szCs w:val="24"/>
+        </w:rPr>
+        <w:t>git push</w:t>
+      </w:r>
       <w:bookmarkStart w:id="0" w:name="_GoBack"/>
       <w:bookmarkEnd w:id="0"/>
-      <w:r>
-        <w:rPr>
-          <w:rFonts w:ascii="宋体" w:eastAsia="宋体" w:hAnsi="宋体" w:cs="Lucida Console"/>
-          <w:kern w:val="0"/>
-          <w:sz w:val="24"/>
-          <w:szCs w:val="24"/>
-        </w:rPr>
-        <w:t>hard origin/master</w:t>
-      </w:r>
-    </w:p>
-    <w:p>
-      <w:pPr>
-        <w:rPr>
-          <w:rFonts w:ascii="宋体" w:eastAsia="宋体" w:hAnsi="宋体" w:cs="Lucida Console"/>
-          <w:kern w:val="0"/>
-          <w:sz w:val="24"/>
-          <w:szCs w:val="24"/>
-        </w:rPr>
-      </w:pPr>
-    </w:p>
-    <w:p>
-      <w:pPr>
-        <w:rPr>
-          <w:rFonts w:ascii="宋体" w:eastAsia="宋体" w:hAnsi="宋体" w:cs="Lucida Console"/>
-          <w:kern w:val="0"/>
-          <w:sz w:val="24"/>
-          <w:szCs w:val="24"/>
-        </w:rPr>
-      </w:pPr>
-      <w:r>
-        <w:rPr>
-          <w:rFonts w:ascii="宋体" w:eastAsia="宋体" w:hAnsi="宋体" w:cs="Lucida Console"/>
-          <w:kern w:val="0"/>
-          <w:sz w:val="24"/>
-          <w:szCs w:val="24"/>
-        </w:rPr>
-        <w:t>git add 命令参数</w:t>
-      </w:r>
-    </w:p>
-    <w:p>
-      <w:pPr>
-        <w:rPr>
-          <w:rFonts w:ascii="宋体" w:eastAsia="宋体" w:hAnsi="宋体" w:cs="Lucida Console"/>
-          <w:kern w:val="0"/>
-          <w:sz w:val="24"/>
-          <w:szCs w:val="24"/>
-        </w:rPr>
-      </w:pPr>
-      <w:r>
-        <w:rPr>
-          <w:rFonts w:ascii="宋体" w:eastAsia="宋体" w:hAnsi="宋体" w:cs="Lucida Console" w:hint="eastAsia"/>
-          <w:kern w:val="0"/>
-          <w:sz w:val="24"/>
-          <w:szCs w:val="24"/>
-        </w:rPr>
-        <w:t xml:space="preserve">git add </w:t>
-      </w:r>
-      <w:r>
-        <w:rPr>
-          <w:rFonts w:ascii="宋体" w:eastAsia="宋体" w:hAnsi="宋体" w:cs="Lucida Console"/>
-          <w:kern w:val="0"/>
-          <w:sz w:val="24"/>
-          <w:szCs w:val="24"/>
-        </w:rPr>
-        <w:t>–</w:t>
-      </w:r>
-      <w:r>
-        <w:rPr>
-          <w:rFonts w:ascii="宋体" w:eastAsia="宋体" w:hAnsi="宋体" w:cs="Lucida Console" w:hint="eastAsia"/>
-          <w:kern w:val="0"/>
-          <w:sz w:val="24"/>
-          <w:szCs w:val="24"/>
-        </w:rPr>
-        <w:t>u:</w:t>
-      </w:r>
-      <w:r>
-        <w:rPr>
-          <w:rFonts w:ascii="宋体" w:eastAsia="宋体" w:hAnsi="宋体" w:cs="Lucida Console"/>
-          <w:kern w:val="0"/>
-          <w:sz w:val="24"/>
-          <w:szCs w:val="24"/>
-        </w:rPr>
-        <w:t>将文件的修改</w:t>
-      </w:r>
-      <w:r>
-        <w:rPr>
-          <w:rFonts w:ascii="宋体" w:eastAsia="宋体" w:hAnsi="宋体" w:cs="Lucida Console" w:hint="eastAsia"/>
-          <w:kern w:val="0"/>
-          <w:sz w:val="24"/>
-          <w:szCs w:val="24"/>
-        </w:rPr>
-        <w:t>、</w:t>
-      </w:r>
-      <w:r>
-        <w:rPr>
-          <w:rFonts w:ascii="宋体" w:eastAsia="宋体" w:hAnsi="宋体" w:cs="Lucida Console"/>
-          <w:kern w:val="0"/>
-          <w:sz w:val="24"/>
-          <w:szCs w:val="24"/>
-        </w:rPr>
-        <w:t>文件的删除</w:t>
-      </w:r>
-      <w:r>
-        <w:rPr>
-          <w:rFonts w:ascii="宋体" w:eastAsia="宋体" w:hAnsi="宋体" w:cs="Lucida Console" w:hint="eastAsia"/>
-          <w:kern w:val="0"/>
-          <w:sz w:val="24"/>
-          <w:szCs w:val="24"/>
-        </w:rPr>
-        <w:t>，</w:t>
-      </w:r>
-      <w:r>
-        <w:rPr>
-          <w:rFonts w:ascii="宋体" w:eastAsia="宋体" w:hAnsi="宋体" w:cs="Lucida Console"/>
-          <w:kern w:val="0"/>
-          <w:sz w:val="24"/>
-          <w:szCs w:val="24"/>
-        </w:rPr>
-        <w:t>添加到暂存区</w:t>
-      </w:r>
-    </w:p>
-    <w:p>
-      <w:pPr>
-        <w:rPr>
-          <w:rFonts w:ascii="宋体" w:eastAsia="宋体" w:hAnsi="宋体" w:cs="Lucida Console"/>
-          <w:kern w:val="0"/>
-          <w:sz w:val="24"/>
-          <w:szCs w:val="24"/>
-        </w:rPr>
-      </w:pPr>
-      <w:r>
-        <w:rPr>
-          <w:rFonts w:ascii="宋体" w:eastAsia="宋体" w:hAnsi="宋体" w:cs="Lucida Console"/>
-          <w:kern w:val="0"/>
-          <w:sz w:val="24"/>
-          <w:szCs w:val="24"/>
-        </w:rPr>
-        <w:t>git add .:将文件的修改</w:t>
-      </w:r>
-      <w:r>
-        <w:rPr>
-          <w:rFonts w:ascii="宋体" w:eastAsia="宋体" w:hAnsi="宋体" w:cs="Lucida Console" w:hint="eastAsia"/>
-          <w:kern w:val="0"/>
-          <w:sz w:val="24"/>
-          <w:szCs w:val="24"/>
-        </w:rPr>
-        <w:t>、文件的新建，添加到暂存区</w:t>
-      </w:r>
-    </w:p>
-    <w:p>
-      <w:pPr>
-        <w:rPr>
-          <w:rFonts w:ascii="宋体" w:eastAsia="宋体" w:hAnsi="宋体" w:cs="Lucida Console"/>
-          <w:kern w:val="0"/>
-          <w:sz w:val="24"/>
-          <w:szCs w:val="24"/>
-        </w:rPr>
-      </w:pPr>
-      <w:r>
-        <w:rPr>
-          <w:rFonts w:ascii="宋体" w:eastAsia="宋体" w:hAnsi="宋体" w:cs="Lucida Console"/>
-          <w:kern w:val="0"/>
-          <w:sz w:val="24"/>
-          <w:szCs w:val="24"/>
-        </w:rPr>
-        <w:t>git add –</w:t>
-      </w:r>
-      <w:r>
-        <w:rPr>
-          <w:rFonts w:ascii="宋体" w:eastAsia="宋体" w:hAnsi="宋体" w:cs="Lucida Console"/>
-          <w:kern w:val="0"/>
-          <w:sz w:val="24"/>
-          <w:szCs w:val="24"/>
-        </w:rPr>
-        <w:t>A</w:t>
-      </w:r>
-      <w:r>
-        <w:rPr>
-          <w:rFonts w:ascii="宋体" w:eastAsia="宋体" w:hAnsi="宋体" w:cs="Lucida Console"/>
-          <w:kern w:val="0"/>
-          <w:sz w:val="24"/>
-          <w:szCs w:val="24"/>
-        </w:rPr>
-        <w:t>:将文件的修改</w:t>
-      </w:r>
-      <w:r>
-        <w:rPr>
-          <w:rFonts w:ascii="宋体" w:eastAsia="宋体" w:hAnsi="宋体" w:cs="Lucida Console" w:hint="eastAsia"/>
-          <w:kern w:val="0"/>
-          <w:sz w:val="24"/>
-          <w:szCs w:val="24"/>
-        </w:rPr>
-        <w:t>、</w:t>
-      </w:r>
-      <w:r>
-        <w:rPr>
-          <w:rFonts w:ascii="宋体" w:eastAsia="宋体" w:hAnsi="宋体" w:cs="Lucida Console"/>
-          <w:kern w:val="0"/>
-          <w:sz w:val="24"/>
-          <w:szCs w:val="24"/>
-        </w:rPr>
-        <w:t>文件的删除</w:t>
-      </w:r>
-      <w:r>
-        <w:rPr>
-          <w:rFonts w:ascii="宋体" w:eastAsia="宋体" w:hAnsi="宋体" w:cs="Lucida Console" w:hint="eastAsia"/>
-          <w:kern w:val="0"/>
-          <w:sz w:val="24"/>
-          <w:szCs w:val="24"/>
-        </w:rPr>
-        <w:t>、</w:t>
-      </w:r>
-      <w:r>
-        <w:rPr>
-          <w:rFonts w:ascii="宋体" w:eastAsia="宋体" w:hAnsi="宋体" w:cs="Lucida Console"/>
-          <w:kern w:val="0"/>
-          <w:sz w:val="24"/>
-          <w:szCs w:val="24"/>
-        </w:rPr>
-        <w:t>文件的新建</w:t>
-      </w:r>
-      <w:r>
-        <w:rPr>
-          <w:rFonts w:ascii="宋体" w:eastAsia="宋体" w:hAnsi="宋体" w:cs="Lucida Console" w:hint="eastAsia"/>
-          <w:kern w:val="0"/>
-          <w:sz w:val="24"/>
-          <w:szCs w:val="24"/>
-        </w:rPr>
-        <w:t>，</w:t>
-      </w:r>
-      <w:r>
-        <w:rPr>
-          <w:rFonts w:ascii="宋体" w:eastAsia="宋体" w:hAnsi="宋体" w:cs="Lucida Console"/>
-          <w:kern w:val="0"/>
-          <w:sz w:val="24"/>
-          <w:szCs w:val="24"/>
-        </w:rPr>
-        <w:t>添加到暂存区</w:t>
-      </w:r>
-    </w:p>
-    <w:p>
-      <w:pPr>
-        <w:rPr>
-          <w:rFonts w:ascii="宋体" w:eastAsia="宋体" w:hAnsi="宋体" w:cs="Lucida Console"/>
-          <w:kern w:val="0"/>
-          <w:sz w:val="24"/>
-          <w:szCs w:val="24"/>
-        </w:rPr>
-      </w:pPr>
-    </w:p>
-    <w:p>
-      <w:pPr>
-        <w:rPr>
-          <w:rFonts w:ascii="宋体" w:eastAsia="宋体" w:hAnsi="宋体" w:cs="Lucida Console"/>
-          <w:kern w:val="0"/>
-          <w:sz w:val="24"/>
-          <w:szCs w:val="24"/>
-        </w:rPr>
-      </w:pPr>
-    </w:p>
-    <w:p>
-      <w:pPr>
-        <w:rPr>
-          <w:rFonts w:ascii="宋体" w:eastAsia="宋体" w:hAnsi="宋体" w:cs="Lucida Console"/>
-          <w:kern w:val="0"/>
-          <w:sz w:val="24"/>
-          <w:szCs w:val="24"/>
-        </w:rPr>
-      </w:pPr>
-      <w:r>
-        <w:rPr>
-          <w:rFonts w:ascii="宋体" w:eastAsia="宋体" w:hAnsi="宋体" w:cs="Lucida Console"/>
-          <w:kern w:val="0"/>
-          <w:sz w:val="24"/>
-          <w:szCs w:val="24"/>
-        </w:rPr>
-        <w:t>git checkout 切换分支</w:t>
-      </w:r>
     </w:p>
     <w:sectPr>
       <w:pgSz w:w="11906" w:h="16838"/>
@@ -1787,7 +1891,7 @@
 
 <file path=word/numbering.xml><?xml version="1.0" encoding="utf-8"?>
 <w:numbering xmlns:wpc="http://schemas.microsoft.com/office/word/2010/wordprocessingCanvas" xmlns:mc="http://schemas.openxmlformats.org/markup-compatibility/2006" xmlns:o="urn:schemas-microsoft-com:office:office" xmlns:r="http://schemas.openxmlformats.org/officeDocument/2006/relationships" xmlns:m="http://schemas.openxmlformats.org/officeDocument/2006/math" xmlns:v="urn:schemas-microsoft-com:vml" xmlns:wp14="http://schemas.microsoft.com/office/word/2010/wordprocessingDrawing" xmlns:wp="http://schemas.openxmlformats.org/drawingml/2006/wordprocessingDrawing" xmlns:w10="urn:schemas-microsoft-com:office:word" xmlns:w="http://schemas.openxmlformats.org/wordprocessingml/2006/main" xmlns:w14="http://schemas.microsoft.com/office/word/2010/wordml" xmlns:w15="http://schemas.microsoft.com/office/word/2012/wordml" xmlns:wpg="http://schemas.microsoft.com/office/word/2010/wordprocessingGroup" xmlns:wpi="http://schemas.microsoft.com/office/word/2010/wordprocessingInk" xmlns:wne="http://schemas.microsoft.com/office/word/2006/wordml" xmlns:wps="http://schemas.microsoft.com/office/word/2010/wordprocessingShape" mc:Ignorable="w14 w15 wp14">
-  <w:abstractNum w:abstractNumId="0">
+  <w:abstractNum w:abstractNumId="0" w15:restartNumberingAfterBreak="0">
     <w:nsid w:val="18C336CA"/>
     <w:multiLevelType w:val="hybridMultilevel"/>
     <w:tmpl w:val="BAACD8AC"/>
@@ -1876,7 +1980,7 @@
       </w:pPr>
     </w:lvl>
   </w:abstractNum>
-  <w:abstractNum w:abstractNumId="1">
+  <w:abstractNum w:abstractNumId="1" w15:restartNumberingAfterBreak="0">
     <w:nsid w:val="61067923"/>
     <w:multiLevelType w:val="hybridMultilevel"/>
     <w:tmpl w:val="4DAAF38C"/>

--- a/git.docx
+++ b/git.docx
@@ -1800,46 +1800,137 @@
         </w:rPr>
         <w:t>.</w:t>
       </w:r>
-    </w:p>
-    <w:p>
-      <w:pPr>
-        <w:rPr>
-          <w:rFonts w:ascii="宋体" w:eastAsia="宋体" w:hAnsi="宋体" w:cs="Lucida Console"/>
-          <w:kern w:val="0"/>
-          <w:sz w:val="24"/>
-          <w:szCs w:val="24"/>
-        </w:rPr>
-      </w:pPr>
-      <w:r>
-        <w:rPr>
-          <w:rFonts w:ascii="宋体" w:eastAsia="宋体" w:hAnsi="宋体" w:cs="Lucida Console"/>
-          <w:kern w:val="0"/>
-          <w:sz w:val="24"/>
-          <w:szCs w:val="24"/>
-        </w:rPr>
-        <w:t>git commit –m</w:t>
-      </w:r>
-    </w:p>
-    <w:p>
-      <w:pPr>
-        <w:rPr>
-          <w:rFonts w:ascii="宋体" w:eastAsia="宋体" w:hAnsi="宋体" w:cs="Lucida Console" w:hint="eastAsia"/>
-          <w:kern w:val="0"/>
-          <w:sz w:val="24"/>
-          <w:szCs w:val="24"/>
-        </w:rPr>
-      </w:pPr>
-      <w:r>
-        <w:rPr>
-          <w:rFonts w:ascii="宋体" w:eastAsia="宋体" w:hAnsi="宋体" w:cs="Lucida Console"/>
-          <w:kern w:val="0"/>
-          <w:sz w:val="24"/>
-          <w:szCs w:val="24"/>
-        </w:rPr>
-        <w:t>git push</w:t>
+      <w:r>
+        <w:rPr>
+          <w:rFonts w:ascii="宋体" w:eastAsia="宋体" w:hAnsi="宋体" w:cs="Lucida Console"/>
+          <w:kern w:val="0"/>
+          <w:sz w:val="24"/>
+          <w:szCs w:val="24"/>
+        </w:rPr>
+        <w:t xml:space="preserve">  //提交新增</w:t>
+      </w:r>
+      <w:r>
+        <w:rPr>
+          <w:rFonts w:ascii="宋体" w:eastAsia="宋体" w:hAnsi="宋体" w:cs="Lucida Console" w:hint="eastAsia"/>
+          <w:kern w:val="0"/>
+          <w:sz w:val="24"/>
+          <w:szCs w:val="24"/>
+        </w:rPr>
+        <w:t>、</w:t>
+      </w:r>
+      <w:r>
+        <w:rPr>
+          <w:rFonts w:ascii="宋体" w:eastAsia="宋体" w:hAnsi="宋体" w:cs="Lucida Console"/>
+          <w:kern w:val="0"/>
+          <w:sz w:val="24"/>
+          <w:szCs w:val="24"/>
+        </w:rPr>
+        <w:t>修改文件</w:t>
+      </w:r>
+    </w:p>
+    <w:p>
+      <w:pPr>
+        <w:rPr>
+          <w:rFonts w:ascii="宋体" w:eastAsia="宋体" w:hAnsi="宋体" w:cs="Lucida Console" w:hint="eastAsia"/>
+          <w:kern w:val="0"/>
+          <w:sz w:val="24"/>
+          <w:szCs w:val="24"/>
+        </w:rPr>
+      </w:pPr>
+      <w:r>
+        <w:rPr>
+          <w:rFonts w:ascii="宋体" w:eastAsia="宋体" w:hAnsi="宋体" w:cs="Lucida Console" w:hint="eastAsia"/>
+          <w:kern w:val="0"/>
+          <w:sz w:val="24"/>
+          <w:szCs w:val="24"/>
+        </w:rPr>
+        <w:t>g</w:t>
+      </w:r>
+      <w:r>
+        <w:rPr>
+          <w:rFonts w:ascii="宋体" w:eastAsia="宋体" w:hAnsi="宋体" w:cs="Lucida Console"/>
+          <w:kern w:val="0"/>
+          <w:sz w:val="24"/>
+          <w:szCs w:val="24"/>
+        </w:rPr>
+        <w:t>it add –A  //提交新增</w:t>
+      </w:r>
+      <w:r>
+        <w:rPr>
+          <w:rFonts w:ascii="宋体" w:eastAsia="宋体" w:hAnsi="宋体" w:cs="Lucida Console" w:hint="eastAsia"/>
+          <w:kern w:val="0"/>
+          <w:sz w:val="24"/>
+          <w:szCs w:val="24"/>
+        </w:rPr>
+        <w:t>、</w:t>
+      </w:r>
+      <w:r>
+        <w:rPr>
+          <w:rFonts w:ascii="宋体" w:eastAsia="宋体" w:hAnsi="宋体" w:cs="Lucida Console"/>
+          <w:kern w:val="0"/>
+          <w:sz w:val="24"/>
+          <w:szCs w:val="24"/>
+        </w:rPr>
+        <w:t>修改</w:t>
+      </w:r>
+      <w:r>
+        <w:rPr>
+          <w:rFonts w:ascii="宋体" w:eastAsia="宋体" w:hAnsi="宋体" w:cs="Lucida Console" w:hint="eastAsia"/>
+          <w:kern w:val="0"/>
+          <w:sz w:val="24"/>
+          <w:szCs w:val="24"/>
+        </w:rPr>
+        <w:t>、</w:t>
+      </w:r>
+      <w:r>
+        <w:rPr>
+          <w:rFonts w:ascii="宋体" w:eastAsia="宋体" w:hAnsi="宋体" w:cs="Lucida Console"/>
+          <w:kern w:val="0"/>
+          <w:sz w:val="24"/>
+          <w:szCs w:val="24"/>
+        </w:rPr>
+        <w:t>删除文件</w:t>
       </w:r>
       <w:bookmarkStart w:id="0" w:name="_GoBack"/>
       <w:bookmarkEnd w:id="0"/>
+    </w:p>
+    <w:p>
+      <w:pPr>
+        <w:rPr>
+          <w:rFonts w:ascii="宋体" w:eastAsia="宋体" w:hAnsi="宋体" w:cs="Lucida Console"/>
+          <w:kern w:val="0"/>
+          <w:sz w:val="24"/>
+          <w:szCs w:val="24"/>
+        </w:rPr>
+      </w:pPr>
+      <w:r>
+        <w:rPr>
+          <w:rFonts w:ascii="宋体" w:eastAsia="宋体" w:hAnsi="宋体" w:cs="Lucida Console"/>
+          <w:kern w:val="0"/>
+          <w:sz w:val="24"/>
+          <w:szCs w:val="24"/>
+        </w:rPr>
+        <w:t>git commit –m</w:t>
+      </w:r>
+    </w:p>
+    <w:p>
+      <w:pPr>
+        <w:rPr>
+          <w:rFonts w:ascii="宋体" w:eastAsia="宋体" w:hAnsi="宋体" w:cs="Lucida Console"/>
+          <w:kern w:val="0"/>
+          <w:sz w:val="24"/>
+          <w:szCs w:val="24"/>
+        </w:rPr>
+      </w:pPr>
+      <w:r>
+        <w:rPr>
+          <w:rFonts w:ascii="宋体" w:eastAsia="宋体" w:hAnsi="宋体" w:cs="Lucida Console"/>
+          <w:kern w:val="0"/>
+          <w:sz w:val="24"/>
+          <w:szCs w:val="24"/>
+        </w:rPr>
+        <w:t>git push</w:t>
+      </w:r>
     </w:p>
     <w:sectPr>
       <w:pgSz w:w="11906" w:h="16838"/>

--- a/git.docx
+++ b/git.docx
@@ -217,8 +217,16 @@
         </w:rPr>
         <w:t xml:space="preserve">T </w:t>
       </w:r>
-      <w:r>
-        <w:t>git@github.com</w:t>
+      <w:hyperlink r:id="rId8" w:history="1">
+        <w:r>
+          <w:rPr>
+            <w:rStyle w:val="a6"/>
+          </w:rPr>
+          <w:t>git@github.com</w:t>
+        </w:r>
+      </w:hyperlink>
+      <w:r>
+        <w:t xml:space="preserve">  //测试命令</w:t>
       </w:r>
     </w:p>
     <w:p>
@@ -313,7 +321,7 @@
         </w:rPr>
         <w:t xml:space="preserve">$ git remote add origin </w:t>
       </w:r>
-      <w:hyperlink r:id="rId8" w:history="1">
+      <w:hyperlink r:id="rId9" w:history="1">
         <w:r>
           <w:rPr>
             <w:rStyle w:val="a6"/>
@@ -546,7 +554,7 @@
         </w:rPr>
         <w:t xml:space="preserve">2.$ git clone </w:t>
       </w:r>
-      <w:hyperlink r:id="rId9" w:history="1">
+      <w:hyperlink r:id="rId10" w:history="1">
         <w:r>
           <w:rPr>
             <w:rStyle w:val="a6"/>
@@ -1132,7 +1140,7 @@
         </w:rPr>
         <w:t xml:space="preserve"> –T </w:t>
       </w:r>
-      <w:hyperlink r:id="rId10" w:history="1">
+      <w:hyperlink r:id="rId11" w:history="1">
         <w:r>
           <w:rPr>
             <w:rStyle w:val="a6"/>
@@ -1831,7 +1839,7 @@
     <w:p>
       <w:pPr>
         <w:rPr>
-          <w:rFonts w:ascii="宋体" w:eastAsia="宋体" w:hAnsi="宋体" w:cs="Lucida Console" w:hint="eastAsia"/>
+          <w:rFonts w:ascii="宋体" w:eastAsia="宋体" w:hAnsi="宋体" w:cs="Lucida Console"/>
           <w:kern w:val="0"/>
           <w:sz w:val="24"/>
           <w:szCs w:val="24"/>
@@ -1890,47 +1898,151 @@
           <w:szCs w:val="24"/>
         </w:rPr>
         <w:t>删除文件</w:t>
+      </w:r>
+    </w:p>
+    <w:p>
+      <w:pPr>
+        <w:rPr>
+          <w:rFonts w:ascii="宋体" w:eastAsia="宋体" w:hAnsi="宋体" w:cs="Lucida Console"/>
+          <w:kern w:val="0"/>
+          <w:sz w:val="24"/>
+          <w:szCs w:val="24"/>
+        </w:rPr>
+      </w:pPr>
+      <w:r>
+        <w:rPr>
+          <w:rFonts w:ascii="宋体" w:eastAsia="宋体" w:hAnsi="宋体" w:cs="Lucida Console"/>
+          <w:kern w:val="0"/>
+          <w:sz w:val="24"/>
+          <w:szCs w:val="24"/>
+        </w:rPr>
+        <w:t>git commit –m</w:t>
+      </w:r>
+    </w:p>
+    <w:p>
+      <w:pPr>
+        <w:rPr>
+          <w:rFonts w:ascii="宋体" w:eastAsia="宋体" w:hAnsi="宋体" w:cs="Lucida Console"/>
+          <w:kern w:val="0"/>
+          <w:sz w:val="24"/>
+          <w:szCs w:val="24"/>
+        </w:rPr>
+      </w:pPr>
+      <w:r>
+        <w:rPr>
+          <w:rFonts w:ascii="宋体" w:eastAsia="宋体" w:hAnsi="宋体" w:cs="Lucida Console"/>
+          <w:kern w:val="0"/>
+          <w:sz w:val="24"/>
+          <w:szCs w:val="24"/>
+        </w:rPr>
+        <w:t>git push</w:t>
+      </w:r>
+    </w:p>
+    <w:p>
+      <w:pPr>
+        <w:rPr>
+          <w:rFonts w:ascii="宋体" w:eastAsia="宋体" w:hAnsi="宋体" w:cs="Lucida Console"/>
+          <w:kern w:val="0"/>
+          <w:sz w:val="24"/>
+          <w:szCs w:val="24"/>
+        </w:rPr>
+      </w:pPr>
+    </w:p>
+    <w:p>
+      <w:pPr>
+        <w:rPr>
+          <w:rFonts w:ascii="宋体" w:eastAsia="宋体" w:hAnsi="宋体" w:cs="Lucida Console"/>
+          <w:kern w:val="0"/>
+          <w:sz w:val="24"/>
+          <w:szCs w:val="24"/>
+        </w:rPr>
+      </w:pPr>
+    </w:p>
+    <w:p>
+      <w:pPr>
+        <w:rPr>
+          <w:rFonts w:ascii="宋体" w:eastAsia="宋体" w:hAnsi="宋体" w:cs="Lucida Console"/>
+          <w:kern w:val="0"/>
+          <w:sz w:val="24"/>
+          <w:szCs w:val="24"/>
+        </w:rPr>
+      </w:pPr>
+      <w:r>
+        <w:rPr>
+          <w:rFonts w:ascii="宋体" w:eastAsia="宋体" w:hAnsi="宋体" w:cs="Lucida Console" w:hint="eastAsia"/>
+          <w:kern w:val="0"/>
+          <w:sz w:val="24"/>
+          <w:szCs w:val="24"/>
+        </w:rPr>
+        <w:t>在一个电脑上全新的创建一个库</w:t>
+      </w:r>
+    </w:p>
+    <w:p>
+      <w:pPr>
+        <w:rPr>
+          <w:rFonts w:ascii="宋体" w:eastAsia="宋体" w:hAnsi="宋体" w:cs="Lucida Console"/>
+          <w:kern w:val="0"/>
+          <w:sz w:val="24"/>
+          <w:szCs w:val="24"/>
+        </w:rPr>
+      </w:pPr>
+      <w:r>
+        <w:rPr>
+          <w:rFonts w:ascii="宋体" w:eastAsia="宋体" w:hAnsi="宋体" w:cs="Lucida Console" w:hint="eastAsia"/>
+          <w:kern w:val="0"/>
+          <w:sz w:val="24"/>
+          <w:szCs w:val="24"/>
+        </w:rPr>
+        <w:t>1</w:t>
+      </w:r>
+      <w:r>
+        <w:rPr>
+          <w:rFonts w:ascii="宋体" w:eastAsia="宋体" w:hAnsi="宋体" w:cs="Lucida Console"/>
+          <w:kern w:val="0"/>
+          <w:sz w:val="24"/>
+          <w:szCs w:val="24"/>
+        </w:rPr>
+        <w:t>.</w:t>
+      </w:r>
+      <w:r>
+        <w:rPr>
+          <w:rFonts w:ascii="宋体" w:eastAsia="宋体" w:hAnsi="宋体" w:cs="Lucida Console"/>
+          <w:kern w:val="0"/>
+          <w:sz w:val="24"/>
+          <w:szCs w:val="24"/>
+        </w:rPr>
+        <w:t>设置用户名和邮箱</w:t>
+      </w:r>
+    </w:p>
+    <w:p>
+      <w:pPr>
+        <w:rPr>
+          <w:rFonts w:ascii="宋体" w:eastAsia="宋体" w:hAnsi="宋体" w:cs="Lucida Console" w:hint="eastAsia"/>
+          <w:kern w:val="0"/>
+          <w:sz w:val="24"/>
+          <w:szCs w:val="24"/>
+        </w:rPr>
+      </w:pPr>
+      <w:r>
+        <w:rPr>
+          <w:rFonts w:ascii="宋体" w:eastAsia="宋体" w:hAnsi="宋体" w:cs="Lucida Console" w:hint="eastAsia"/>
+          <w:kern w:val="0"/>
+          <w:sz w:val="24"/>
+          <w:szCs w:val="24"/>
+        </w:rPr>
+        <w:t>2</w:t>
+      </w:r>
+      <w:r>
+        <w:rPr>
+          <w:rFonts w:ascii="宋体" w:eastAsia="宋体" w:hAnsi="宋体" w:cs="Lucida Console"/>
+          <w:kern w:val="0"/>
+          <w:sz w:val="24"/>
+          <w:szCs w:val="24"/>
+        </w:rPr>
+        <w:t>.生成SSH并配置到github允许上传</w:t>
       </w:r>
       <w:bookmarkStart w:id="0" w:name="_GoBack"/>
       <w:bookmarkEnd w:id="0"/>
-    </w:p>
-    <w:p>
-      <w:pPr>
-        <w:rPr>
-          <w:rFonts w:ascii="宋体" w:eastAsia="宋体" w:hAnsi="宋体" w:cs="Lucida Console"/>
-          <w:kern w:val="0"/>
-          <w:sz w:val="24"/>
-          <w:szCs w:val="24"/>
-        </w:rPr>
-      </w:pPr>
-      <w:r>
-        <w:rPr>
-          <w:rFonts w:ascii="宋体" w:eastAsia="宋体" w:hAnsi="宋体" w:cs="Lucida Console"/>
-          <w:kern w:val="0"/>
-          <w:sz w:val="24"/>
-          <w:szCs w:val="24"/>
-        </w:rPr>
-        <w:t>git commit –m</w:t>
-      </w:r>
-    </w:p>
-    <w:p>
-      <w:pPr>
-        <w:rPr>
-          <w:rFonts w:ascii="宋体" w:eastAsia="宋体" w:hAnsi="宋体" w:cs="Lucida Console"/>
-          <w:kern w:val="0"/>
-          <w:sz w:val="24"/>
-          <w:szCs w:val="24"/>
-        </w:rPr>
-      </w:pPr>
-      <w:r>
-        <w:rPr>
-          <w:rFonts w:ascii="宋体" w:eastAsia="宋体" w:hAnsi="宋体" w:cs="Lucida Console"/>
-          <w:kern w:val="0"/>
-          <w:sz w:val="24"/>
-          <w:szCs w:val="24"/>
-        </w:rPr>
-        <w:t>git push</w:t>
-      </w:r>
     </w:p>
     <w:sectPr>
       <w:pgSz w:w="11906" w:h="16838"/>
@@ -2072,10 +2184,10 @@
     </w:lvl>
   </w:abstractNum>
   <w:abstractNum w:abstractNumId="1" w15:restartNumberingAfterBreak="0">
-    <w:nsid w:val="61067923"/>
+    <w:nsid w:val="5274761E"/>
     <w:multiLevelType w:val="hybridMultilevel"/>
-    <w:tmpl w:val="4DAAF38C"/>
-    <w:lvl w:ilvl="0" w:tplc="CB6EDB36">
+    <w:tmpl w:val="98C43960"/>
+    <w:lvl w:ilvl="0" w:tplc="20BE64C6">
       <w:start w:val="1"/>
       <w:numFmt w:val="decimal"/>
       <w:lvlText w:val="%1."/>
@@ -2160,10 +2272,102 @@
       </w:pPr>
     </w:lvl>
   </w:abstractNum>
+  <w:abstractNum w:abstractNumId="2" w15:restartNumberingAfterBreak="0">
+    <w:nsid w:val="61067923"/>
+    <w:multiLevelType w:val="hybridMultilevel"/>
+    <w:tmpl w:val="4DAAF38C"/>
+    <w:lvl w:ilvl="0" w:tplc="CB6EDB36">
+      <w:start w:val="1"/>
+      <w:numFmt w:val="decimal"/>
+      <w:lvlText w:val="%1."/>
+      <w:lvlJc w:val="left"/>
+      <w:pPr>
+        <w:ind w:left="360" w:hanging="360"/>
+      </w:pPr>
+      <w:rPr>
+        <w:rFonts w:hint="default"/>
+      </w:rPr>
+    </w:lvl>
+    <w:lvl w:ilvl="1" w:tplc="04090019" w:tentative="1">
+      <w:start w:val="1"/>
+      <w:numFmt w:val="lowerLetter"/>
+      <w:lvlText w:val="%2)"/>
+      <w:lvlJc w:val="left"/>
+      <w:pPr>
+        <w:ind w:left="840" w:hanging="420"/>
+      </w:pPr>
+    </w:lvl>
+    <w:lvl w:ilvl="2" w:tplc="0409001B" w:tentative="1">
+      <w:start w:val="1"/>
+      <w:numFmt w:val="lowerRoman"/>
+      <w:lvlText w:val="%3."/>
+      <w:lvlJc w:val="right"/>
+      <w:pPr>
+        <w:ind w:left="1260" w:hanging="420"/>
+      </w:pPr>
+    </w:lvl>
+    <w:lvl w:ilvl="3" w:tplc="0409000F" w:tentative="1">
+      <w:start w:val="1"/>
+      <w:numFmt w:val="decimal"/>
+      <w:lvlText w:val="%4."/>
+      <w:lvlJc w:val="left"/>
+      <w:pPr>
+        <w:ind w:left="1680" w:hanging="420"/>
+      </w:pPr>
+    </w:lvl>
+    <w:lvl w:ilvl="4" w:tplc="04090019" w:tentative="1">
+      <w:start w:val="1"/>
+      <w:numFmt w:val="lowerLetter"/>
+      <w:lvlText w:val="%5)"/>
+      <w:lvlJc w:val="left"/>
+      <w:pPr>
+        <w:ind w:left="2100" w:hanging="420"/>
+      </w:pPr>
+    </w:lvl>
+    <w:lvl w:ilvl="5" w:tplc="0409001B" w:tentative="1">
+      <w:start w:val="1"/>
+      <w:numFmt w:val="lowerRoman"/>
+      <w:lvlText w:val="%6."/>
+      <w:lvlJc w:val="right"/>
+      <w:pPr>
+        <w:ind w:left="2520" w:hanging="420"/>
+      </w:pPr>
+    </w:lvl>
+    <w:lvl w:ilvl="6" w:tplc="0409000F" w:tentative="1">
+      <w:start w:val="1"/>
+      <w:numFmt w:val="decimal"/>
+      <w:lvlText w:val="%7."/>
+      <w:lvlJc w:val="left"/>
+      <w:pPr>
+        <w:ind w:left="2940" w:hanging="420"/>
+      </w:pPr>
+    </w:lvl>
+    <w:lvl w:ilvl="7" w:tplc="04090019" w:tentative="1">
+      <w:start w:val="1"/>
+      <w:numFmt w:val="lowerLetter"/>
+      <w:lvlText w:val="%8)"/>
+      <w:lvlJc w:val="left"/>
+      <w:pPr>
+        <w:ind w:left="3360" w:hanging="420"/>
+      </w:pPr>
+    </w:lvl>
+    <w:lvl w:ilvl="8" w:tplc="0409001B" w:tentative="1">
+      <w:start w:val="1"/>
+      <w:numFmt w:val="lowerRoman"/>
+      <w:lvlText w:val="%9."/>
+      <w:lvlJc w:val="right"/>
+      <w:pPr>
+        <w:ind w:left="3780" w:hanging="420"/>
+      </w:pPr>
+    </w:lvl>
+  </w:abstractNum>
   <w:num w:numId="1">
     <w:abstractNumId w:val="0"/>
   </w:num>
   <w:num w:numId="2">
+    <w:abstractNumId w:val="2"/>
+  </w:num>
+  <w:num w:numId="3">
     <w:abstractNumId w:val="1"/>
   </w:num>
 </w:numbering>

--- a/git.docx
+++ b/git.docx
@@ -1,6 +1,6 @@
 
 <file path=word/document.xml><?xml version="1.0" encoding="utf-8"?>
-<w:document xmlns:wpc="http://schemas.microsoft.com/office/word/2010/wordprocessingCanvas" xmlns:mc="http://schemas.openxmlformats.org/markup-compatibility/2006" xmlns:o="urn:schemas-microsoft-com:office:office" xmlns:r="http://schemas.openxmlformats.org/officeDocument/2006/relationships" xmlns:m="http://schemas.openxmlformats.org/officeDocument/2006/math" xmlns:v="urn:schemas-microsoft-com:vml" xmlns:wp14="http://schemas.microsoft.com/office/word/2010/wordprocessingDrawing" xmlns:wp="http://schemas.openxmlformats.org/drawingml/2006/wordprocessingDrawing" xmlns:w10="urn:schemas-microsoft-com:office:word" xmlns:w="http://schemas.openxmlformats.org/wordprocessingml/2006/main" xmlns:w14="http://schemas.microsoft.com/office/word/2010/wordml" xmlns:w15="http://schemas.microsoft.com/office/word/2012/wordml" xmlns:wpg="http://schemas.microsoft.com/office/word/2010/wordprocessingGroup" xmlns:wpi="http://schemas.microsoft.com/office/word/2010/wordprocessingInk" xmlns:wne="http://schemas.microsoft.com/office/word/2006/wordml" xmlns:wps="http://schemas.microsoft.com/office/word/2010/wordprocessingShape" mc:Ignorable="w14 w15 wp14">
+<w:document xmlns:wpc="http://schemas.microsoft.com/office/word/2010/wordprocessingCanvas" xmlns:cx="http://schemas.microsoft.com/office/drawing/2014/chartex" xmlns:cx1="http://schemas.microsoft.com/office/drawing/2015/9/8/chartex" xmlns:cx2="http://schemas.microsoft.com/office/drawing/2015/10/21/chartex" xmlns:cx3="http://schemas.microsoft.com/office/drawing/2016/5/9/chartex" xmlns:cx4="http://schemas.microsoft.com/office/drawing/2016/5/10/chartex" xmlns:cx5="http://schemas.microsoft.com/office/drawing/2016/5/11/chartex" xmlns:cx6="http://schemas.microsoft.com/office/drawing/2016/5/12/chartex" xmlns:cx7="http://schemas.microsoft.com/office/drawing/2016/5/13/chartex" xmlns:cx8="http://schemas.microsoft.com/office/drawing/2016/5/14/chartex" xmlns:mc="http://schemas.openxmlformats.org/markup-compatibility/2006" xmlns:aink="http://schemas.microsoft.com/office/drawing/2016/ink" xmlns:am3d="http://schemas.microsoft.com/office/drawing/2017/model3d" xmlns:o="urn:schemas-microsoft-com:office:office" xmlns:r="http://schemas.openxmlformats.org/officeDocument/2006/relationships" xmlns:m="http://schemas.openxmlformats.org/officeDocument/2006/math" xmlns:v="urn:schemas-microsoft-com:vml" xmlns:wp14="http://schemas.microsoft.com/office/word/2010/wordprocessingDrawing" xmlns:wp="http://schemas.openxmlformats.org/drawingml/2006/wordprocessingDrawing" xmlns:w10="urn:schemas-microsoft-com:office:word" xmlns:w="http://schemas.openxmlformats.org/wordprocessingml/2006/main" xmlns:w14="http://schemas.microsoft.com/office/word/2010/wordml" xmlns:w15="http://schemas.microsoft.com/office/word/2012/wordml" xmlns:w16cid="http://schemas.microsoft.com/office/word/2016/wordml/cid" xmlns:w16se="http://schemas.microsoft.com/office/word/2015/wordml/symex" xmlns:wpg="http://schemas.microsoft.com/office/word/2010/wordprocessingGroup" xmlns:wpi="http://schemas.microsoft.com/office/word/2010/wordprocessingInk" xmlns:wne="http://schemas.microsoft.com/office/word/2006/wordml" xmlns:wps="http://schemas.microsoft.com/office/word/2010/wordprocessingShape" mc:Ignorable="w14 w15 w16se w16cid wp14">
   <w:body>
     <w:p>
       <w:pPr>
@@ -83,7 +83,7 @@
       <w:hyperlink r:id="rId7" w:history="1">
         <w:r>
           <w:rPr>
-            <w:rStyle w:val="a6"/>
+            <w:rStyle w:val="a8"/>
             <w:rFonts w:ascii="宋体" w:eastAsia="宋体" w:hAnsi="宋体" w:cs="Lucida Console"/>
             <w:kern w:val="0"/>
             <w:sz w:val="24"/>
@@ -220,7 +220,7 @@
       <w:hyperlink r:id="rId8" w:history="1">
         <w:r>
           <w:rPr>
-            <w:rStyle w:val="a6"/>
+            <w:rStyle w:val="a8"/>
           </w:rPr>
           <w:t>git@github.com</w:t>
         </w:r>
@@ -324,7 +324,7 @@
       <w:hyperlink r:id="rId9" w:history="1">
         <w:r>
           <w:rPr>
-            <w:rStyle w:val="a6"/>
+            <w:rStyle w:val="a8"/>
             <w:rFonts w:ascii="宋体" w:eastAsia="宋体" w:hAnsi="宋体" w:cs="Lucida Console"/>
             <w:kern w:val="0"/>
             <w:sz w:val="24"/>
@@ -334,7 +334,7 @@
         </w:r>
         <w:r>
           <w:rPr>
-            <w:rStyle w:val="a6"/>
+            <w:rStyle w:val="a8"/>
             <w:rFonts w:ascii="宋体" w:eastAsia="宋体" w:hAnsi="宋体" w:cs="Lucida Console" w:hint="eastAsia"/>
             <w:kern w:val="0"/>
             <w:sz w:val="24"/>
@@ -344,7 +344,7 @@
         </w:r>
         <w:r>
           <w:rPr>
-            <w:rStyle w:val="a6"/>
+            <w:rStyle w:val="a8"/>
             <w:rFonts w:ascii="宋体" w:eastAsia="宋体" w:hAnsi="宋体" w:cs="Lucida Console"/>
             <w:kern w:val="0"/>
             <w:sz w:val="24"/>
@@ -557,7 +557,7 @@
       <w:hyperlink r:id="rId10" w:history="1">
         <w:r>
           <w:rPr>
-            <w:rStyle w:val="a6"/>
+            <w:rStyle w:val="a8"/>
             <w:rFonts w:ascii="宋体" w:eastAsia="宋体" w:hAnsi="宋体" w:cs="Lucida Console"/>
             <w:kern w:val="0"/>
             <w:sz w:val="24"/>
@@ -767,7 +767,7 @@
     </w:p>
     <w:p>
       <w:pPr>
-        <w:pStyle w:val="a5"/>
+        <w:pStyle w:val="a7"/>
         <w:numPr>
           <w:ilvl w:val="0"/>
           <w:numId w:val="2"/>
@@ -801,7 +801,7 @@
     </w:p>
     <w:p>
       <w:pPr>
-        <w:pStyle w:val="a5"/>
+        <w:pStyle w:val="a7"/>
         <w:numPr>
           <w:ilvl w:val="0"/>
           <w:numId w:val="2"/>
@@ -838,7 +838,7 @@
     </w:p>
     <w:p>
       <w:pPr>
-        <w:pStyle w:val="a5"/>
+        <w:pStyle w:val="a7"/>
         <w:numPr>
           <w:ilvl w:val="0"/>
           <w:numId w:val="2"/>
@@ -863,7 +863,7 @@
     </w:p>
     <w:p>
       <w:pPr>
-        <w:pStyle w:val="a5"/>
+        <w:pStyle w:val="a7"/>
         <w:numPr>
           <w:ilvl w:val="0"/>
           <w:numId w:val="2"/>
@@ -888,7 +888,7 @@
     </w:p>
     <w:p>
       <w:pPr>
-        <w:pStyle w:val="a5"/>
+        <w:pStyle w:val="a7"/>
         <w:numPr>
           <w:ilvl w:val="0"/>
           <w:numId w:val="2"/>
@@ -949,7 +949,7 @@
     </w:p>
     <w:p>
       <w:pPr>
-        <w:pStyle w:val="a5"/>
+        <w:pStyle w:val="a7"/>
         <w:numPr>
           <w:ilvl w:val="0"/>
           <w:numId w:val="2"/>
@@ -1143,7 +1143,7 @@
       <w:hyperlink r:id="rId11" w:history="1">
         <w:r>
           <w:rPr>
-            <w:rStyle w:val="a6"/>
+            <w:rStyle w:val="a8"/>
             <w:rFonts w:ascii="宋体" w:eastAsia="宋体" w:hAnsi="宋体" w:cs="Lucida Console"/>
             <w:kern w:val="0"/>
             <w:sz w:val="24"/>
@@ -1764,44 +1764,35 @@
       </w:pPr>
       <w:r>
         <w:rPr>
-          <w:rFonts w:ascii="宋体" w:eastAsia="宋体" w:hAnsi="宋体" w:cs="Lucida Console"/>
-          <w:kern w:val="0"/>
-          <w:sz w:val="24"/>
-          <w:szCs w:val="24"/>
-        </w:rPr>
-        <w:t>常用命令</w:t>
-      </w:r>
-      <w:r>
-        <w:rPr>
-          <w:rFonts w:ascii="宋体" w:eastAsia="宋体" w:hAnsi="宋体" w:cs="Lucida Console" w:hint="eastAsia"/>
-          <w:kern w:val="0"/>
-          <w:sz w:val="24"/>
-          <w:szCs w:val="24"/>
-        </w:rPr>
-        <w:t>：</w:t>
-      </w:r>
-    </w:p>
-    <w:p>
-      <w:pPr>
-        <w:rPr>
-          <w:rFonts w:ascii="宋体" w:eastAsia="宋体" w:hAnsi="宋体" w:cs="Lucida Console"/>
-          <w:kern w:val="0"/>
-          <w:sz w:val="24"/>
-          <w:szCs w:val="24"/>
-        </w:rPr>
-      </w:pPr>
-      <w:r>
-        <w:rPr>
-          <w:rFonts w:ascii="宋体" w:eastAsia="宋体" w:hAnsi="宋体" w:cs="Lucida Console"/>
-          <w:kern w:val="0"/>
-          <w:sz w:val="24"/>
-          <w:szCs w:val="24"/>
-        </w:rPr>
-        <w:t xml:space="preserve">git add </w:t>
-      </w:r>
-      <w:r>
-        <w:rPr>
-          <w:rFonts w:ascii="宋体" w:eastAsia="宋体" w:hAnsi="宋体" w:cs="Lucida Console" w:hint="eastAsia"/>
+          <w:rFonts w:ascii="宋体" w:eastAsia="宋体" w:hAnsi="宋体" w:cs="Lucida Console" w:hint="eastAsia"/>
+          <w:kern w:val="0"/>
+          <w:sz w:val="24"/>
+          <w:szCs w:val="24"/>
+        </w:rPr>
+        <w:t>在一个电脑上全新的创建一个库</w:t>
+      </w:r>
+    </w:p>
+    <w:p>
+      <w:pPr>
+        <w:rPr>
+          <w:rFonts w:ascii="宋体" w:eastAsia="宋体" w:hAnsi="宋体" w:cs="Lucida Console"/>
+          <w:kern w:val="0"/>
+          <w:sz w:val="24"/>
+          <w:szCs w:val="24"/>
+        </w:rPr>
+      </w:pPr>
+      <w:r>
+        <w:rPr>
+          <w:rFonts w:ascii="宋体" w:eastAsia="宋体" w:hAnsi="宋体" w:cs="Lucida Console" w:hint="eastAsia"/>
+          <w:kern w:val="0"/>
+          <w:sz w:val="24"/>
+          <w:szCs w:val="24"/>
+        </w:rPr>
+        <w:t>1</w:t>
+      </w:r>
+      <w:r>
+        <w:rPr>
+          <w:rFonts w:ascii="宋体" w:eastAsia="宋体" w:hAnsi="宋体" w:cs="Lucida Console"/>
           <w:kern w:val="0"/>
           <w:sz w:val="24"/>
           <w:szCs w:val="24"/>
@@ -1815,185 +1806,72 @@
           <w:sz w:val="24"/>
           <w:szCs w:val="24"/>
         </w:rPr>
-        <w:t xml:space="preserve">  //提交新增</w:t>
-      </w:r>
-      <w:r>
-        <w:rPr>
-          <w:rFonts w:ascii="宋体" w:eastAsia="宋体" w:hAnsi="宋体" w:cs="Lucida Console" w:hint="eastAsia"/>
-          <w:kern w:val="0"/>
-          <w:sz w:val="24"/>
-          <w:szCs w:val="24"/>
-        </w:rPr>
-        <w:t>、</w:t>
-      </w:r>
-      <w:r>
-        <w:rPr>
-          <w:rFonts w:ascii="宋体" w:eastAsia="宋体" w:hAnsi="宋体" w:cs="Lucida Console"/>
-          <w:kern w:val="0"/>
-          <w:sz w:val="24"/>
-          <w:szCs w:val="24"/>
-        </w:rPr>
-        <w:t>修改文件</w:t>
-      </w:r>
-    </w:p>
-    <w:p>
-      <w:pPr>
-        <w:rPr>
-          <w:rFonts w:ascii="宋体" w:eastAsia="宋体" w:hAnsi="宋体" w:cs="Lucida Console"/>
-          <w:kern w:val="0"/>
-          <w:sz w:val="24"/>
-          <w:szCs w:val="24"/>
-        </w:rPr>
-      </w:pPr>
-      <w:r>
-        <w:rPr>
-          <w:rFonts w:ascii="宋体" w:eastAsia="宋体" w:hAnsi="宋体" w:cs="Lucida Console" w:hint="eastAsia"/>
-          <w:kern w:val="0"/>
-          <w:sz w:val="24"/>
-          <w:szCs w:val="24"/>
-        </w:rPr>
-        <w:t>g</w:t>
-      </w:r>
-      <w:r>
-        <w:rPr>
-          <w:rFonts w:ascii="宋体" w:eastAsia="宋体" w:hAnsi="宋体" w:cs="Lucida Console"/>
-          <w:kern w:val="0"/>
-          <w:sz w:val="24"/>
-          <w:szCs w:val="24"/>
-        </w:rPr>
-        <w:t>it add –A  //提交新增</w:t>
-      </w:r>
-      <w:r>
-        <w:rPr>
-          <w:rFonts w:ascii="宋体" w:eastAsia="宋体" w:hAnsi="宋体" w:cs="Lucida Console" w:hint="eastAsia"/>
-          <w:kern w:val="0"/>
-          <w:sz w:val="24"/>
-          <w:szCs w:val="24"/>
-        </w:rPr>
-        <w:t>、</w:t>
-      </w:r>
-      <w:r>
-        <w:rPr>
-          <w:rFonts w:ascii="宋体" w:eastAsia="宋体" w:hAnsi="宋体" w:cs="Lucida Console"/>
-          <w:kern w:val="0"/>
-          <w:sz w:val="24"/>
-          <w:szCs w:val="24"/>
-        </w:rPr>
-        <w:t>修改</w:t>
-      </w:r>
-      <w:r>
-        <w:rPr>
-          <w:rFonts w:ascii="宋体" w:eastAsia="宋体" w:hAnsi="宋体" w:cs="Lucida Console" w:hint="eastAsia"/>
-          <w:kern w:val="0"/>
-          <w:sz w:val="24"/>
-          <w:szCs w:val="24"/>
-        </w:rPr>
-        <w:t>、</w:t>
-      </w:r>
-      <w:r>
-        <w:rPr>
-          <w:rFonts w:ascii="宋体" w:eastAsia="宋体" w:hAnsi="宋体" w:cs="Lucida Console"/>
-          <w:kern w:val="0"/>
-          <w:sz w:val="24"/>
-          <w:szCs w:val="24"/>
-        </w:rPr>
-        <w:t>删除文件</w:t>
-      </w:r>
-    </w:p>
-    <w:p>
-      <w:pPr>
-        <w:rPr>
-          <w:rFonts w:ascii="宋体" w:eastAsia="宋体" w:hAnsi="宋体" w:cs="Lucida Console"/>
-          <w:kern w:val="0"/>
-          <w:sz w:val="24"/>
-          <w:szCs w:val="24"/>
-        </w:rPr>
-      </w:pPr>
-      <w:r>
-        <w:rPr>
-          <w:rFonts w:ascii="宋体" w:eastAsia="宋体" w:hAnsi="宋体" w:cs="Lucida Console"/>
-          <w:kern w:val="0"/>
-          <w:sz w:val="24"/>
-          <w:szCs w:val="24"/>
-        </w:rPr>
-        <w:t>git commit –m</w:t>
-      </w:r>
-    </w:p>
-    <w:p>
-      <w:pPr>
-        <w:rPr>
-          <w:rFonts w:ascii="宋体" w:eastAsia="宋体" w:hAnsi="宋体" w:cs="Lucida Console"/>
-          <w:kern w:val="0"/>
-          <w:sz w:val="24"/>
-          <w:szCs w:val="24"/>
-        </w:rPr>
-      </w:pPr>
-      <w:r>
-        <w:rPr>
-          <w:rFonts w:ascii="宋体" w:eastAsia="宋体" w:hAnsi="宋体" w:cs="Lucida Console"/>
-          <w:kern w:val="0"/>
-          <w:sz w:val="24"/>
-          <w:szCs w:val="24"/>
-        </w:rPr>
-        <w:t>git push</w:t>
-      </w:r>
-    </w:p>
-    <w:p>
-      <w:pPr>
-        <w:rPr>
-          <w:rFonts w:ascii="宋体" w:eastAsia="宋体" w:hAnsi="宋体" w:cs="Lucida Console"/>
-          <w:kern w:val="0"/>
-          <w:sz w:val="24"/>
-          <w:szCs w:val="24"/>
-        </w:rPr>
-      </w:pPr>
-    </w:p>
-    <w:p>
-      <w:pPr>
-        <w:rPr>
-          <w:rFonts w:ascii="宋体" w:eastAsia="宋体" w:hAnsi="宋体" w:cs="Lucida Console"/>
-          <w:kern w:val="0"/>
-          <w:sz w:val="24"/>
-          <w:szCs w:val="24"/>
-        </w:rPr>
-      </w:pPr>
-    </w:p>
-    <w:p>
-      <w:pPr>
-        <w:rPr>
-          <w:rFonts w:ascii="宋体" w:eastAsia="宋体" w:hAnsi="宋体" w:cs="Lucida Console"/>
-          <w:kern w:val="0"/>
-          <w:sz w:val="24"/>
-          <w:szCs w:val="24"/>
-        </w:rPr>
-      </w:pPr>
-      <w:r>
-        <w:rPr>
-          <w:rFonts w:ascii="宋体" w:eastAsia="宋体" w:hAnsi="宋体" w:cs="Lucida Console" w:hint="eastAsia"/>
-          <w:kern w:val="0"/>
-          <w:sz w:val="24"/>
-          <w:szCs w:val="24"/>
-        </w:rPr>
-        <w:t>在一个电脑上全新的创建一个库</w:t>
-      </w:r>
-    </w:p>
-    <w:p>
-      <w:pPr>
-        <w:rPr>
-          <w:rFonts w:ascii="宋体" w:eastAsia="宋体" w:hAnsi="宋体" w:cs="Lucida Console"/>
-          <w:kern w:val="0"/>
-          <w:sz w:val="24"/>
-          <w:szCs w:val="24"/>
-        </w:rPr>
-      </w:pPr>
-      <w:r>
-        <w:rPr>
-          <w:rFonts w:ascii="宋体" w:eastAsia="宋体" w:hAnsi="宋体" w:cs="Lucida Console" w:hint="eastAsia"/>
-          <w:kern w:val="0"/>
-          <w:sz w:val="24"/>
-          <w:szCs w:val="24"/>
-        </w:rPr>
-        <w:t>1</w:t>
+        <w:t>设置用户名和邮箱</w:t>
+      </w:r>
+      <w:r>
+        <w:rPr>
+          <w:rFonts w:ascii="宋体" w:eastAsia="宋体" w:hAnsi="宋体" w:cs="Lucida Console" w:hint="eastAsia"/>
+          <w:kern w:val="0"/>
+          <w:sz w:val="24"/>
+          <w:szCs w:val="24"/>
+        </w:rPr>
+        <w:t>，设置账户。</w:t>
+      </w:r>
+    </w:p>
+    <w:p>
+      <w:pPr>
+        <w:rPr>
+          <w:rFonts w:ascii="宋体" w:eastAsia="宋体" w:hAnsi="宋体" w:cs="Lucida Console"/>
+          <w:kern w:val="0"/>
+          <w:sz w:val="24"/>
+          <w:szCs w:val="24"/>
+        </w:rPr>
+      </w:pPr>
+      <w:r>
+        <w:rPr>
+          <w:rFonts w:ascii="宋体" w:eastAsia="宋体" w:hAnsi="宋体" w:cs="Lucida Console" w:hint="eastAsia"/>
+          <w:kern w:val="0"/>
+          <w:sz w:val="24"/>
+          <w:szCs w:val="24"/>
+        </w:rPr>
+        <w:t>2</w:t>
+      </w:r>
+      <w:r>
+        <w:rPr>
+          <w:rFonts w:ascii="宋体" w:eastAsia="宋体" w:hAnsi="宋体" w:cs="Lucida Console"/>
+          <w:kern w:val="0"/>
+          <w:sz w:val="24"/>
+          <w:szCs w:val="24"/>
+        </w:rPr>
+        <w:t>.生成SSH并配置到github允许上传</w:t>
+      </w:r>
+      <w:r>
+        <w:rPr>
+          <w:rFonts w:ascii="宋体" w:eastAsia="宋体" w:hAnsi="宋体" w:cs="Lucida Console" w:hint="eastAsia"/>
+          <w:kern w:val="0"/>
+          <w:sz w:val="24"/>
+          <w:szCs w:val="24"/>
+        </w:rPr>
+        <w:t>。</w:t>
+      </w:r>
+    </w:p>
+    <w:p>
+      <w:pPr>
+        <w:rPr>
+          <w:rFonts w:ascii="宋体" w:eastAsia="宋体" w:hAnsi="宋体" w:cs="Lucida Console"/>
+          <w:kern w:val="0"/>
+          <w:sz w:val="24"/>
+          <w:szCs w:val="24"/>
+        </w:rPr>
+      </w:pPr>
+      <w:r>
+        <w:rPr>
+          <w:rFonts w:ascii="宋体" w:eastAsia="宋体" w:hAnsi="宋体" w:cs="Lucida Console" w:hint="eastAsia"/>
+          <w:kern w:val="0"/>
+          <w:sz w:val="24"/>
+          <w:szCs w:val="24"/>
+        </w:rPr>
+        <w:t>3</w:t>
       </w:r>
       <w:r>
         <w:rPr>
@@ -2006,43 +1884,360 @@
       </w:r>
       <w:r>
         <w:rPr>
-          <w:rFonts w:ascii="宋体" w:eastAsia="宋体" w:hAnsi="宋体" w:cs="Lucida Console"/>
-          <w:kern w:val="0"/>
-          <w:sz w:val="24"/>
-          <w:szCs w:val="24"/>
-        </w:rPr>
-        <w:t>设置用户名和邮箱</w:t>
-      </w:r>
-    </w:p>
-    <w:p>
-      <w:pPr>
-        <w:rPr>
-          <w:rFonts w:ascii="宋体" w:eastAsia="宋体" w:hAnsi="宋体" w:cs="Lucida Console" w:hint="eastAsia"/>
-          <w:kern w:val="0"/>
-          <w:sz w:val="24"/>
-          <w:szCs w:val="24"/>
-        </w:rPr>
-      </w:pPr>
-      <w:r>
-        <w:rPr>
-          <w:rFonts w:ascii="宋体" w:eastAsia="宋体" w:hAnsi="宋体" w:cs="Lucida Console" w:hint="eastAsia"/>
-          <w:kern w:val="0"/>
-          <w:sz w:val="24"/>
-          <w:szCs w:val="24"/>
-        </w:rPr>
-        <w:t>2</w:t>
-      </w:r>
-      <w:r>
-        <w:rPr>
-          <w:rFonts w:ascii="宋体" w:eastAsia="宋体" w:hAnsi="宋体" w:cs="Lucida Console"/>
-          <w:kern w:val="0"/>
-          <w:sz w:val="24"/>
-          <w:szCs w:val="24"/>
-        </w:rPr>
-        <w:t>.生成SSH并配置到github允许上传</w:t>
+          <w:rFonts w:ascii="宋体" w:eastAsia="宋体" w:hAnsi="宋体" w:cs="Lucida Console" w:hint="eastAsia"/>
+          <w:kern w:val="0"/>
+          <w:sz w:val="24"/>
+          <w:szCs w:val="24"/>
+        </w:rPr>
+        <w:t>对库进行git</w:t>
+      </w:r>
+      <w:r>
+        <w:rPr>
+          <w:rFonts w:ascii="宋体" w:eastAsia="宋体" w:hAnsi="宋体" w:cs="Lucida Console"/>
+          <w:kern w:val="0"/>
+          <w:sz w:val="24"/>
+          <w:szCs w:val="24"/>
+        </w:rPr>
+        <w:t xml:space="preserve"> </w:t>
+      </w:r>
+      <w:r>
+        <w:rPr>
+          <w:rFonts w:ascii="宋体" w:eastAsia="宋体" w:hAnsi="宋体" w:cs="Lucida Console" w:hint="eastAsia"/>
+          <w:kern w:val="0"/>
+          <w:sz w:val="24"/>
+          <w:szCs w:val="24"/>
+        </w:rPr>
+        <w:t>init</w:t>
+      </w:r>
+      <w:r>
+        <w:rPr>
+          <w:rFonts w:ascii="宋体" w:eastAsia="宋体" w:hAnsi="宋体" w:cs="Lucida Console" w:hint="eastAsia"/>
+          <w:kern w:val="0"/>
+          <w:sz w:val="24"/>
+          <w:szCs w:val="24"/>
+        </w:rPr>
+        <w:t>与新库进行关联</w:t>
+      </w:r>
+      <w:r>
+        <w:rPr>
+          <w:rFonts w:ascii="宋体" w:eastAsia="宋体" w:hAnsi="宋体" w:cs="Lucida Console" w:hint="eastAsia"/>
+          <w:kern w:val="0"/>
+          <w:sz w:val="24"/>
+          <w:szCs w:val="24"/>
+        </w:rPr>
+        <w:t>。</w:t>
+      </w:r>
+    </w:p>
+    <w:p>
+      <w:pPr>
+        <w:rPr>
+          <w:rFonts w:ascii="宋体" w:eastAsia="宋体" w:hAnsi="宋体" w:cs="Lucida Console"/>
+          <w:kern w:val="0"/>
+          <w:sz w:val="24"/>
+          <w:szCs w:val="24"/>
+        </w:rPr>
+      </w:pPr>
+      <w:r>
+        <w:rPr>
+          <w:rFonts w:ascii="宋体" w:eastAsia="宋体" w:hAnsi="宋体" w:cs="Lucida Console" w:hint="eastAsia"/>
+          <w:kern w:val="0"/>
+          <w:sz w:val="24"/>
+          <w:szCs w:val="24"/>
+        </w:rPr>
+        <w:t>或者</w:t>
+      </w:r>
+    </w:p>
+    <w:p>
+      <w:pPr>
+        <w:rPr>
+          <w:rFonts w:ascii="宋体" w:eastAsia="宋体" w:hAnsi="宋体" w:cs="Lucida Console" w:hint="eastAsia"/>
+          <w:kern w:val="0"/>
+          <w:sz w:val="24"/>
+          <w:szCs w:val="24"/>
+        </w:rPr>
+      </w:pPr>
+      <w:r>
+        <w:rPr>
+          <w:rFonts w:ascii="宋体" w:eastAsia="宋体" w:hAnsi="宋体" w:cs="Lucida Console" w:hint="eastAsia"/>
+          <w:kern w:val="0"/>
+          <w:sz w:val="24"/>
+          <w:szCs w:val="24"/>
+        </w:rPr>
+        <w:t>直接从github利用命令git</w:t>
+      </w:r>
+      <w:r>
+        <w:rPr>
+          <w:rFonts w:ascii="宋体" w:eastAsia="宋体" w:hAnsi="宋体" w:cs="Lucida Console"/>
+          <w:kern w:val="0"/>
+          <w:sz w:val="24"/>
+          <w:szCs w:val="24"/>
+        </w:rPr>
+        <w:t xml:space="preserve"> </w:t>
+      </w:r>
+      <w:r>
+        <w:rPr>
+          <w:rFonts w:ascii="宋体" w:eastAsia="宋体" w:hAnsi="宋体" w:cs="Lucida Console" w:hint="eastAsia"/>
+          <w:kern w:val="0"/>
+          <w:sz w:val="24"/>
+          <w:szCs w:val="24"/>
+        </w:rPr>
+        <w:t>clone下来，是直接带库的。</w:t>
+      </w:r>
+      <w:r>
+        <w:rPr>
+          <w:rFonts w:ascii="宋体" w:eastAsia="宋体" w:hAnsi="宋体" w:cs="Lucida Console" w:hint="eastAsia"/>
+          <w:kern w:val="0"/>
+          <w:sz w:val="24"/>
+          <w:szCs w:val="24"/>
+        </w:rPr>
+        <w:t>往里面加东西再上传即可。</w:t>
       </w:r>
       <w:bookmarkStart w:id="0" w:name="_GoBack"/>
       <w:bookmarkEnd w:id="0"/>
+    </w:p>
+    <w:p>
+      <w:pPr>
+        <w:rPr>
+          <w:rFonts w:ascii="宋体" w:eastAsia="宋体" w:hAnsi="宋体" w:cs="Lucida Console"/>
+          <w:kern w:val="0"/>
+          <w:sz w:val="24"/>
+          <w:szCs w:val="24"/>
+        </w:rPr>
+      </w:pPr>
+    </w:p>
+    <w:p>
+      <w:pPr>
+        <w:rPr>
+          <w:rFonts w:ascii="宋体" w:eastAsia="宋体" w:hAnsi="宋体" w:cs="Lucida Console"/>
+          <w:kern w:val="0"/>
+          <w:sz w:val="24"/>
+          <w:szCs w:val="24"/>
+        </w:rPr>
+      </w:pPr>
+    </w:p>
+    <w:p>
+      <w:pPr>
+        <w:rPr>
+          <w:rFonts w:ascii="宋体" w:eastAsia="宋体" w:hAnsi="宋体" w:cs="Lucida Console"/>
+          <w:kern w:val="0"/>
+          <w:sz w:val="24"/>
+          <w:szCs w:val="24"/>
+        </w:rPr>
+      </w:pPr>
+    </w:p>
+    <w:p>
+      <w:pPr>
+        <w:rPr>
+          <w:rFonts w:ascii="宋体" w:eastAsia="宋体" w:hAnsi="宋体" w:cs="Lucida Console"/>
+          <w:kern w:val="0"/>
+          <w:sz w:val="24"/>
+          <w:szCs w:val="24"/>
+        </w:rPr>
+      </w:pPr>
+      <w:r>
+        <w:rPr>
+          <w:rFonts w:ascii="宋体" w:eastAsia="宋体" w:hAnsi="宋体" w:cs="Lucida Console"/>
+          <w:kern w:val="0"/>
+          <w:sz w:val="24"/>
+          <w:szCs w:val="24"/>
+        </w:rPr>
+        <w:t>常用命令</w:t>
+      </w:r>
+      <w:r>
+        <w:rPr>
+          <w:rFonts w:ascii="宋体" w:eastAsia="宋体" w:hAnsi="宋体" w:cs="Lucida Console" w:hint="eastAsia"/>
+          <w:kern w:val="0"/>
+          <w:sz w:val="24"/>
+          <w:szCs w:val="24"/>
+        </w:rPr>
+        <w:t>：</w:t>
+      </w:r>
+      <w:r>
+        <w:rPr>
+          <w:rFonts w:ascii="宋体" w:eastAsia="宋体" w:hAnsi="宋体" w:cs="Lucida Console" w:hint="eastAsia"/>
+          <w:kern w:val="0"/>
+          <w:sz w:val="24"/>
+          <w:szCs w:val="24"/>
+        </w:rPr>
+        <w:t>（修改完文件的正常操作）</w:t>
+      </w:r>
+    </w:p>
+    <w:p>
+      <w:pPr>
+        <w:rPr>
+          <w:rFonts w:ascii="宋体" w:eastAsia="宋体" w:hAnsi="宋体" w:cs="Lucida Console"/>
+          <w:kern w:val="0"/>
+          <w:sz w:val="24"/>
+          <w:szCs w:val="24"/>
+        </w:rPr>
+      </w:pPr>
+      <w:r>
+        <w:rPr>
+          <w:rFonts w:ascii="宋体" w:eastAsia="宋体" w:hAnsi="宋体" w:cs="Lucida Console"/>
+          <w:kern w:val="0"/>
+          <w:sz w:val="24"/>
+          <w:szCs w:val="24"/>
+        </w:rPr>
+        <w:t xml:space="preserve">git add </w:t>
+      </w:r>
+      <w:r>
+        <w:rPr>
+          <w:rFonts w:ascii="宋体" w:eastAsia="宋体" w:hAnsi="宋体" w:cs="Lucida Console" w:hint="eastAsia"/>
+          <w:kern w:val="0"/>
+          <w:sz w:val="24"/>
+          <w:szCs w:val="24"/>
+        </w:rPr>
+        <w:t>.</w:t>
+      </w:r>
+      <w:r>
+        <w:rPr>
+          <w:rFonts w:ascii="宋体" w:eastAsia="宋体" w:hAnsi="宋体" w:cs="Lucida Console"/>
+          <w:kern w:val="0"/>
+          <w:sz w:val="24"/>
+          <w:szCs w:val="24"/>
+        </w:rPr>
+        <w:t xml:space="preserve">  //提交新增</w:t>
+      </w:r>
+      <w:r>
+        <w:rPr>
+          <w:rFonts w:ascii="宋体" w:eastAsia="宋体" w:hAnsi="宋体" w:cs="Lucida Console" w:hint="eastAsia"/>
+          <w:kern w:val="0"/>
+          <w:sz w:val="24"/>
+          <w:szCs w:val="24"/>
+        </w:rPr>
+        <w:t>、</w:t>
+      </w:r>
+      <w:r>
+        <w:rPr>
+          <w:rFonts w:ascii="宋体" w:eastAsia="宋体" w:hAnsi="宋体" w:cs="Lucida Console"/>
+          <w:kern w:val="0"/>
+          <w:sz w:val="24"/>
+          <w:szCs w:val="24"/>
+        </w:rPr>
+        <w:t>修改文件</w:t>
+      </w:r>
+    </w:p>
+    <w:p>
+      <w:pPr>
+        <w:rPr>
+          <w:rFonts w:ascii="宋体" w:eastAsia="宋体" w:hAnsi="宋体" w:cs="Lucida Console"/>
+          <w:kern w:val="0"/>
+          <w:sz w:val="24"/>
+          <w:szCs w:val="24"/>
+        </w:rPr>
+      </w:pPr>
+      <w:r>
+        <w:rPr>
+          <w:rFonts w:ascii="宋体" w:eastAsia="宋体" w:hAnsi="宋体" w:cs="Lucida Console" w:hint="eastAsia"/>
+          <w:kern w:val="0"/>
+          <w:sz w:val="24"/>
+          <w:szCs w:val="24"/>
+        </w:rPr>
+        <w:t>g</w:t>
+      </w:r>
+      <w:r>
+        <w:rPr>
+          <w:rFonts w:ascii="宋体" w:eastAsia="宋体" w:hAnsi="宋体" w:cs="Lucida Console"/>
+          <w:kern w:val="0"/>
+          <w:sz w:val="24"/>
+          <w:szCs w:val="24"/>
+        </w:rPr>
+        <w:t>it add –A  //提交新增</w:t>
+      </w:r>
+      <w:r>
+        <w:rPr>
+          <w:rFonts w:ascii="宋体" w:eastAsia="宋体" w:hAnsi="宋体" w:cs="Lucida Console" w:hint="eastAsia"/>
+          <w:kern w:val="0"/>
+          <w:sz w:val="24"/>
+          <w:szCs w:val="24"/>
+        </w:rPr>
+        <w:t>、</w:t>
+      </w:r>
+      <w:r>
+        <w:rPr>
+          <w:rFonts w:ascii="宋体" w:eastAsia="宋体" w:hAnsi="宋体" w:cs="Lucida Console"/>
+          <w:kern w:val="0"/>
+          <w:sz w:val="24"/>
+          <w:szCs w:val="24"/>
+        </w:rPr>
+        <w:t>修改</w:t>
+      </w:r>
+      <w:r>
+        <w:rPr>
+          <w:rFonts w:ascii="宋体" w:eastAsia="宋体" w:hAnsi="宋体" w:cs="Lucida Console" w:hint="eastAsia"/>
+          <w:kern w:val="0"/>
+          <w:sz w:val="24"/>
+          <w:szCs w:val="24"/>
+        </w:rPr>
+        <w:t>、</w:t>
+      </w:r>
+      <w:r>
+        <w:rPr>
+          <w:rFonts w:ascii="宋体" w:eastAsia="宋体" w:hAnsi="宋体" w:cs="Lucida Console"/>
+          <w:kern w:val="0"/>
+          <w:sz w:val="24"/>
+          <w:szCs w:val="24"/>
+        </w:rPr>
+        <w:t>删除文件</w:t>
+      </w:r>
+    </w:p>
+    <w:p>
+      <w:pPr>
+        <w:rPr>
+          <w:rFonts w:ascii="宋体" w:eastAsia="宋体" w:hAnsi="宋体" w:cs="Lucida Console"/>
+          <w:kern w:val="0"/>
+          <w:sz w:val="24"/>
+          <w:szCs w:val="24"/>
+        </w:rPr>
+      </w:pPr>
+      <w:r>
+        <w:rPr>
+          <w:rFonts w:ascii="宋体" w:eastAsia="宋体" w:hAnsi="宋体" w:cs="Lucida Console"/>
+          <w:kern w:val="0"/>
+          <w:sz w:val="24"/>
+          <w:szCs w:val="24"/>
+        </w:rPr>
+        <w:t>git commit –m</w:t>
+      </w:r>
+    </w:p>
+    <w:p>
+      <w:pPr>
+        <w:rPr>
+          <w:rFonts w:ascii="宋体" w:eastAsia="宋体" w:hAnsi="宋体" w:cs="Lucida Console"/>
+          <w:kern w:val="0"/>
+          <w:sz w:val="24"/>
+          <w:szCs w:val="24"/>
+        </w:rPr>
+      </w:pPr>
+      <w:r>
+        <w:rPr>
+          <w:rFonts w:ascii="宋体" w:eastAsia="宋体" w:hAnsi="宋体" w:cs="Lucida Console"/>
+          <w:kern w:val="0"/>
+          <w:sz w:val="24"/>
+          <w:szCs w:val="24"/>
+        </w:rPr>
+        <w:t>git push</w:t>
+      </w:r>
+    </w:p>
+    <w:p>
+      <w:pPr>
+        <w:rPr>
+          <w:rFonts w:ascii="宋体" w:eastAsia="宋体" w:hAnsi="宋体" w:cs="Lucida Console"/>
+          <w:kern w:val="0"/>
+          <w:sz w:val="24"/>
+          <w:szCs w:val="24"/>
+        </w:rPr>
+      </w:pPr>
+    </w:p>
+    <w:p>
+      <w:pPr>
+        <w:rPr>
+          <w:rFonts w:ascii="宋体" w:eastAsia="宋体" w:hAnsi="宋体" w:cs="Lucida Console"/>
+          <w:kern w:val="0"/>
+          <w:sz w:val="24"/>
+          <w:szCs w:val="24"/>
+        </w:rPr>
+      </w:pPr>
     </w:p>
     <w:sectPr>
       <w:pgSz w:w="11906" w:h="16838"/>
@@ -2055,7 +2250,7 @@
 </file>
 
 <file path=word/endnotes.xml><?xml version="1.0" encoding="utf-8"?>
-<w:endnotes xmlns:wpc="http://schemas.microsoft.com/office/word/2010/wordprocessingCanvas" xmlns:mc="http://schemas.openxmlformats.org/markup-compatibility/2006" xmlns:o="urn:schemas-microsoft-com:office:office" xmlns:r="http://schemas.openxmlformats.org/officeDocument/2006/relationships" xmlns:m="http://schemas.openxmlformats.org/officeDocument/2006/math" xmlns:v="urn:schemas-microsoft-com:vml" xmlns:wp14="http://schemas.microsoft.com/office/word/2010/wordprocessingDrawing" xmlns:wp="http://schemas.openxmlformats.org/drawingml/2006/wordprocessingDrawing" xmlns:w10="urn:schemas-microsoft-com:office:word" xmlns:w="http://schemas.openxmlformats.org/wordprocessingml/2006/main" xmlns:w14="http://schemas.microsoft.com/office/word/2010/wordml" xmlns:w15="http://schemas.microsoft.com/office/word/2012/wordml" xmlns:wpg="http://schemas.microsoft.com/office/word/2010/wordprocessingGroup" xmlns:wpi="http://schemas.microsoft.com/office/word/2010/wordprocessingInk" xmlns:wne="http://schemas.microsoft.com/office/word/2006/wordml" xmlns:wps="http://schemas.microsoft.com/office/word/2010/wordprocessingShape" mc:Ignorable="w14 w15 wp14">
+<w:endnotes xmlns:wpc="http://schemas.microsoft.com/office/word/2010/wordprocessingCanvas" xmlns:cx="http://schemas.microsoft.com/office/drawing/2014/chartex" xmlns:cx1="http://schemas.microsoft.com/office/drawing/2015/9/8/chartex" xmlns:cx2="http://schemas.microsoft.com/office/drawing/2015/10/21/chartex" xmlns:cx3="http://schemas.microsoft.com/office/drawing/2016/5/9/chartex" xmlns:cx4="http://schemas.microsoft.com/office/drawing/2016/5/10/chartex" xmlns:cx5="http://schemas.microsoft.com/office/drawing/2016/5/11/chartex" xmlns:cx6="http://schemas.microsoft.com/office/drawing/2016/5/12/chartex" xmlns:cx7="http://schemas.microsoft.com/office/drawing/2016/5/13/chartex" xmlns:cx8="http://schemas.microsoft.com/office/drawing/2016/5/14/chartex" xmlns:mc="http://schemas.openxmlformats.org/markup-compatibility/2006" xmlns:aink="http://schemas.microsoft.com/office/drawing/2016/ink" xmlns:am3d="http://schemas.microsoft.com/office/drawing/2017/model3d" xmlns:o="urn:schemas-microsoft-com:office:office" xmlns:r="http://schemas.openxmlformats.org/officeDocument/2006/relationships" xmlns:m="http://schemas.openxmlformats.org/officeDocument/2006/math" xmlns:v="urn:schemas-microsoft-com:vml" xmlns:wp14="http://schemas.microsoft.com/office/word/2010/wordprocessingDrawing" xmlns:wp="http://schemas.openxmlformats.org/drawingml/2006/wordprocessingDrawing" xmlns:w10="urn:schemas-microsoft-com:office:word" xmlns:w="http://schemas.openxmlformats.org/wordprocessingml/2006/main" xmlns:w14="http://schemas.microsoft.com/office/word/2010/wordml" xmlns:w15="http://schemas.microsoft.com/office/word/2012/wordml" xmlns:w16cid="http://schemas.microsoft.com/office/word/2016/wordml/cid" xmlns:w16se="http://schemas.microsoft.com/office/word/2015/wordml/symex" xmlns:wpg="http://schemas.microsoft.com/office/word/2010/wordprocessingGroup" xmlns:wpi="http://schemas.microsoft.com/office/word/2010/wordprocessingInk" xmlns:wne="http://schemas.microsoft.com/office/word/2006/wordml" xmlns:wps="http://schemas.microsoft.com/office/word/2010/wordprocessingShape" mc:Ignorable="w14 w15 w16se w16cid wp14">
   <w:endnote w:type="separator" w:id="-1">
     <w:p>
       <w:r>
@@ -2074,7 +2269,7 @@
 </file>
 
 <file path=word/footnotes.xml><?xml version="1.0" encoding="utf-8"?>
-<w:footnotes xmlns:wpc="http://schemas.microsoft.com/office/word/2010/wordprocessingCanvas" xmlns:mc="http://schemas.openxmlformats.org/markup-compatibility/2006" xmlns:o="urn:schemas-microsoft-com:office:office" xmlns:r="http://schemas.openxmlformats.org/officeDocument/2006/relationships" xmlns:m="http://schemas.openxmlformats.org/officeDocument/2006/math" xmlns:v="urn:schemas-microsoft-com:vml" xmlns:wp14="http://schemas.microsoft.com/office/word/2010/wordprocessingDrawing" xmlns:wp="http://schemas.openxmlformats.org/drawingml/2006/wordprocessingDrawing" xmlns:w10="urn:schemas-microsoft-com:office:word" xmlns:w="http://schemas.openxmlformats.org/wordprocessingml/2006/main" xmlns:w14="http://schemas.microsoft.com/office/word/2010/wordml" xmlns:w15="http://schemas.microsoft.com/office/word/2012/wordml" xmlns:wpg="http://schemas.microsoft.com/office/word/2010/wordprocessingGroup" xmlns:wpi="http://schemas.microsoft.com/office/word/2010/wordprocessingInk" xmlns:wne="http://schemas.microsoft.com/office/word/2006/wordml" xmlns:wps="http://schemas.microsoft.com/office/word/2010/wordprocessingShape" mc:Ignorable="w14 w15 wp14">
+<w:footnotes xmlns:wpc="http://schemas.microsoft.com/office/word/2010/wordprocessingCanvas" xmlns:cx="http://schemas.microsoft.com/office/drawing/2014/chartex" xmlns:cx1="http://schemas.microsoft.com/office/drawing/2015/9/8/chartex" xmlns:cx2="http://schemas.microsoft.com/office/drawing/2015/10/21/chartex" xmlns:cx3="http://schemas.microsoft.com/office/drawing/2016/5/9/chartex" xmlns:cx4="http://schemas.microsoft.com/office/drawing/2016/5/10/chartex" xmlns:cx5="http://schemas.microsoft.com/office/drawing/2016/5/11/chartex" xmlns:cx6="http://schemas.microsoft.com/office/drawing/2016/5/12/chartex" xmlns:cx7="http://schemas.microsoft.com/office/drawing/2016/5/13/chartex" xmlns:cx8="http://schemas.microsoft.com/office/drawing/2016/5/14/chartex" xmlns:mc="http://schemas.openxmlformats.org/markup-compatibility/2006" xmlns:aink="http://schemas.microsoft.com/office/drawing/2016/ink" xmlns:am3d="http://schemas.microsoft.com/office/drawing/2017/model3d" xmlns:o="urn:schemas-microsoft-com:office:office" xmlns:r="http://schemas.openxmlformats.org/officeDocument/2006/relationships" xmlns:m="http://schemas.openxmlformats.org/officeDocument/2006/math" xmlns:v="urn:schemas-microsoft-com:vml" xmlns:wp14="http://schemas.microsoft.com/office/word/2010/wordprocessingDrawing" xmlns:wp="http://schemas.openxmlformats.org/drawingml/2006/wordprocessingDrawing" xmlns:w10="urn:schemas-microsoft-com:office:word" xmlns:w="http://schemas.openxmlformats.org/wordprocessingml/2006/main" xmlns:w14="http://schemas.microsoft.com/office/word/2010/wordml" xmlns:w15="http://schemas.microsoft.com/office/word/2012/wordml" xmlns:w16cid="http://schemas.microsoft.com/office/word/2016/wordml/cid" xmlns:w16se="http://schemas.microsoft.com/office/word/2015/wordml/symex" xmlns:wpg="http://schemas.microsoft.com/office/word/2010/wordprocessingGroup" xmlns:wpi="http://schemas.microsoft.com/office/word/2010/wordprocessingInk" xmlns:wne="http://schemas.microsoft.com/office/word/2006/wordml" xmlns:wps="http://schemas.microsoft.com/office/word/2010/wordprocessingShape" mc:Ignorable="w14 w15 w16se w16cid wp14">
   <w:footnote w:type="separator" w:id="-1">
     <w:p>
       <w:r>
@@ -2093,7 +2288,7 @@
 </file>
 
 <file path=word/numbering.xml><?xml version="1.0" encoding="utf-8"?>
-<w:numbering xmlns:wpc="http://schemas.microsoft.com/office/word/2010/wordprocessingCanvas" xmlns:mc="http://schemas.openxmlformats.org/markup-compatibility/2006" xmlns:o="urn:schemas-microsoft-com:office:office" xmlns:r="http://schemas.openxmlformats.org/officeDocument/2006/relationships" xmlns:m="http://schemas.openxmlformats.org/officeDocument/2006/math" xmlns:v="urn:schemas-microsoft-com:vml" xmlns:wp14="http://schemas.microsoft.com/office/word/2010/wordprocessingDrawing" xmlns:wp="http://schemas.openxmlformats.org/drawingml/2006/wordprocessingDrawing" xmlns:w10="urn:schemas-microsoft-com:office:word" xmlns:w="http://schemas.openxmlformats.org/wordprocessingml/2006/main" xmlns:w14="http://schemas.microsoft.com/office/word/2010/wordml" xmlns:w15="http://schemas.microsoft.com/office/word/2012/wordml" xmlns:wpg="http://schemas.microsoft.com/office/word/2010/wordprocessingGroup" xmlns:wpi="http://schemas.microsoft.com/office/word/2010/wordprocessingInk" xmlns:wne="http://schemas.microsoft.com/office/word/2006/wordml" xmlns:wps="http://schemas.microsoft.com/office/word/2010/wordprocessingShape" mc:Ignorable="w14 w15 wp14">
+<w:numbering xmlns:wpc="http://schemas.microsoft.com/office/word/2010/wordprocessingCanvas" xmlns:cx="http://schemas.microsoft.com/office/drawing/2014/chartex" xmlns:cx1="http://schemas.microsoft.com/office/drawing/2015/9/8/chartex" xmlns:cx2="http://schemas.microsoft.com/office/drawing/2015/10/21/chartex" xmlns:cx3="http://schemas.microsoft.com/office/drawing/2016/5/9/chartex" xmlns:cx4="http://schemas.microsoft.com/office/drawing/2016/5/10/chartex" xmlns:cx5="http://schemas.microsoft.com/office/drawing/2016/5/11/chartex" xmlns:cx6="http://schemas.microsoft.com/office/drawing/2016/5/12/chartex" xmlns:cx7="http://schemas.microsoft.com/office/drawing/2016/5/13/chartex" xmlns:cx8="http://schemas.microsoft.com/office/drawing/2016/5/14/chartex" xmlns:mc="http://schemas.openxmlformats.org/markup-compatibility/2006" xmlns:aink="http://schemas.microsoft.com/office/drawing/2016/ink" xmlns:am3d="http://schemas.microsoft.com/office/drawing/2017/model3d" xmlns:o="urn:schemas-microsoft-com:office:office" xmlns:r="http://schemas.openxmlformats.org/officeDocument/2006/relationships" xmlns:m="http://schemas.openxmlformats.org/officeDocument/2006/math" xmlns:v="urn:schemas-microsoft-com:vml" xmlns:wp14="http://schemas.microsoft.com/office/word/2010/wordprocessingDrawing" xmlns:wp="http://schemas.openxmlformats.org/drawingml/2006/wordprocessingDrawing" xmlns:w10="urn:schemas-microsoft-com:office:word" xmlns:w="http://schemas.openxmlformats.org/wordprocessingml/2006/main" xmlns:w14="http://schemas.microsoft.com/office/word/2010/wordml" xmlns:w15="http://schemas.microsoft.com/office/word/2012/wordml" xmlns:w16cid="http://schemas.microsoft.com/office/word/2016/wordml/cid" xmlns:w16se="http://schemas.microsoft.com/office/word/2015/wordml/symex" xmlns:wpg="http://schemas.microsoft.com/office/word/2010/wordprocessingGroup" xmlns:wpi="http://schemas.microsoft.com/office/word/2010/wordprocessingInk" xmlns:wne="http://schemas.microsoft.com/office/word/2006/wordml" xmlns:wps="http://schemas.microsoft.com/office/word/2010/wordprocessingShape" mc:Ignorable="w14 w15 w16se w16cid wp14">
   <w:abstractNum w:abstractNumId="0" w15:restartNumberingAfterBreak="0">
     <w:nsid w:val="18C336CA"/>
     <w:multiLevelType w:val="hybridMultilevel"/>
@@ -2374,7 +2569,7 @@
 </file>
 
 <file path=word/styles.xml><?xml version="1.0" encoding="utf-8"?>
-<w:styles xmlns:mc="http://schemas.openxmlformats.org/markup-compatibility/2006" xmlns:r="http://schemas.openxmlformats.org/officeDocument/2006/relationships" xmlns:w="http://schemas.openxmlformats.org/wordprocessingml/2006/main" xmlns:w14="http://schemas.microsoft.com/office/word/2010/wordml" xmlns:w15="http://schemas.microsoft.com/office/word/2012/wordml" mc:Ignorable="w14 w15">
+<w:styles xmlns:mc="http://schemas.openxmlformats.org/markup-compatibility/2006" xmlns:r="http://schemas.openxmlformats.org/officeDocument/2006/relationships" xmlns:w="http://schemas.openxmlformats.org/wordprocessingml/2006/main" xmlns:w14="http://schemas.microsoft.com/office/word/2010/wordml" xmlns:w15="http://schemas.microsoft.com/office/word/2012/wordml" xmlns:w16cid="http://schemas.microsoft.com/office/word/2016/wordml/cid" xmlns:w16se="http://schemas.microsoft.com/office/word/2015/wordml/symex" mc:Ignorable="w14 w15 w16se w16cid">
   <w:docDefaults>
     <w:rPrDefault>
       <w:rPr>
@@ -2387,7 +2582,7 @@
     </w:rPrDefault>
     <w:pPrDefault/>
   </w:docDefaults>
-  <w:latentStyles w:defLockedState="0" w:defUIPriority="99" w:defSemiHidden="0" w:defUnhideWhenUsed="0" w:defQFormat="0" w:count="371">
+  <w:latentStyles w:defLockedState="0" w:defUIPriority="99" w:defSemiHidden="0" w:defUnhideWhenUsed="0" w:defQFormat="0" w:count="375">
     <w:lsdException w:name="Normal" w:uiPriority="0" w:qFormat="1"/>
     <w:lsdException w:name="heading 1" w:uiPriority="9" w:qFormat="1"/>
     <w:lsdException w:name="heading 2" w:semiHidden="1" w:uiPriority="9" w:unhideWhenUsed="1" w:qFormat="1"/>
@@ -2759,6 +2954,10 @@
     <w:lsdException w:name="List Table 5 Dark Accent 6" w:uiPriority="50"/>
     <w:lsdException w:name="List Table 6 Colorful Accent 6" w:uiPriority="51"/>
     <w:lsdException w:name="List Table 7 Colorful Accent 6" w:uiPriority="52"/>
+    <w:lsdException w:name="Mention" w:semiHidden="1" w:unhideWhenUsed="1"/>
+    <w:lsdException w:name="Smart Hyperlink" w:semiHidden="1" w:unhideWhenUsed="1"/>
+    <w:lsdException w:name="Hashtag" w:semiHidden="1" w:unhideWhenUsed="1"/>
+    <w:lsdException w:name="Unresolved Mention" w:semiHidden="1" w:unhideWhenUsed="1"/>
   </w:latentStyles>
   <w:style w:type="paragraph" w:default="1" w:styleId="a">
     <w:name w:val="Normal"/>
@@ -2798,7 +2997,7 @@
   <w:style w:type="paragraph" w:styleId="a3">
     <w:name w:val="header"/>
     <w:basedOn w:val="a"/>
-    <w:link w:val="Char"/>
+    <w:link w:val="a4"/>
     <w:uiPriority w:val="99"/>
     <w:unhideWhenUsed/>
     <w:rsid w:val="00337948"/>
@@ -2818,8 +3017,8 @@
       <w:szCs w:val="18"/>
     </w:rPr>
   </w:style>
-  <w:style w:type="character" w:customStyle="1" w:styleId="Char">
-    <w:name w:val="页眉 Char"/>
+  <w:style w:type="character" w:customStyle="1" w:styleId="a4">
+    <w:name w:val="页眉 字符"/>
     <w:basedOn w:val="a0"/>
     <w:link w:val="a3"/>
     <w:uiPriority w:val="99"/>
@@ -2829,10 +3028,10 @@
       <w:szCs w:val="18"/>
     </w:rPr>
   </w:style>
-  <w:style w:type="paragraph" w:styleId="a4">
+  <w:style w:type="paragraph" w:styleId="a5">
     <w:name w:val="footer"/>
     <w:basedOn w:val="a"/>
-    <w:link w:val="Char0"/>
+    <w:link w:val="a6"/>
     <w:uiPriority w:val="99"/>
     <w:unhideWhenUsed/>
     <w:rsid w:val="00337948"/>
@@ -2849,10 +3048,10 @@
       <w:szCs w:val="18"/>
     </w:rPr>
   </w:style>
-  <w:style w:type="character" w:customStyle="1" w:styleId="Char0">
-    <w:name w:val="页脚 Char"/>
+  <w:style w:type="character" w:customStyle="1" w:styleId="a6">
+    <w:name w:val="页脚 字符"/>
     <w:basedOn w:val="a0"/>
-    <w:link w:val="a4"/>
+    <w:link w:val="a5"/>
     <w:uiPriority w:val="99"/>
     <w:rsid w:val="00337948"/>
     <w:rPr>
@@ -2860,7 +3059,7 @@
       <w:szCs w:val="18"/>
     </w:rPr>
   </w:style>
-  <w:style w:type="paragraph" w:styleId="a5">
+  <w:style w:type="paragraph" w:styleId="a7">
     <w:name w:val="List Paragraph"/>
     <w:basedOn w:val="a"/>
     <w:uiPriority w:val="34"/>
@@ -2870,7 +3069,7 @@
       <w:ind w:firstLineChars="200" w:firstLine="420"/>
     </w:pPr>
   </w:style>
-  <w:style w:type="character" w:styleId="a6">
+  <w:style w:type="character" w:styleId="a8">
     <w:name w:val="Hyperlink"/>
     <w:basedOn w:val="a0"/>
     <w:uiPriority w:val="99"/>
@@ -2881,8 +3080,8 @@
       <w:u w:val="single"/>
     </w:rPr>
   </w:style>
-  <w:style w:type="character" w:customStyle="1" w:styleId="UnresolvedMention">
-    <w:name w:val="Unresolved Mention"/>
+  <w:style w:type="character" w:customStyle="1" w:styleId="1">
+    <w:name w:val="未处理的提及1"/>
     <w:basedOn w:val="a0"/>
     <w:uiPriority w:val="99"/>
     <w:semiHidden/>
@@ -2896,7 +3095,7 @@
   <w:style w:type="paragraph" w:styleId="HTML">
     <w:name w:val="HTML Preformatted"/>
     <w:basedOn w:val="a"/>
-    <w:link w:val="HTMLChar"/>
+    <w:link w:val="HTML0"/>
     <w:uiPriority w:val="99"/>
     <w:semiHidden/>
     <w:unhideWhenUsed/>
@@ -2930,8 +3129,8 @@
       <w:szCs w:val="24"/>
     </w:rPr>
   </w:style>
-  <w:style w:type="character" w:customStyle="1" w:styleId="HTMLChar">
-    <w:name w:val="HTML 预设格式 Char"/>
+  <w:style w:type="character" w:customStyle="1" w:styleId="HTML0">
+    <w:name w:val="HTML 预设格式 字符"/>
     <w:basedOn w:val="a0"/>
     <w:link w:val="HTML"/>
     <w:uiPriority w:val="99"/>
@@ -2944,7 +3143,7 @@
       <w:szCs w:val="24"/>
     </w:rPr>
   </w:style>
-  <w:style w:type="character" w:styleId="HTML0">
+  <w:style w:type="character" w:styleId="HTML1">
     <w:name w:val="HTML Code"/>
     <w:basedOn w:val="a0"/>
     <w:uiPriority w:val="99"/>
